--- a/trunk/report/Final/HuongDanCaiDatHeThong.docx
+++ b/trunk/report/Final/HuongDanCaiDatHeThong.docx
@@ -4,6 +4,15 @@
   <w:body>
     <w:sdt>
       <w:sdtPr>
+        <w:rPr>
+          <w:rFonts w:ascii="Calibri" w:eastAsia="Calibri" w:hAnsi="Calibri" w:cs="Times New Roman"/>
+          <w:b w:val="0"/>
+          <w:bCs w:val="0"/>
+          <w:color w:val="auto"/>
+          <w:sz w:val="22"/>
+          <w:szCs w:val="22"/>
+          <w:lang w:eastAsia="en-US"/>
+        </w:rPr>
         <w:id w:val="-1802297733"/>
         <w:docPartObj>
           <w:docPartGallery w:val="Table of Contents"/>
@@ -12,12 +21,7 @@
       </w:sdtPr>
       <w:sdtEndPr>
         <w:rPr>
-          <w:rFonts w:ascii="Calibri" w:eastAsia="Calibri" w:hAnsi="Calibri" w:cs="Times New Roman"/>
           <w:noProof/>
-          <w:color w:val="auto"/>
-          <w:sz w:val="22"/>
-          <w:szCs w:val="22"/>
-          <w:lang w:eastAsia="en-US"/>
         </w:rPr>
       </w:sdtEndPr>
       <w:sdtContent>
@@ -41,9 +45,6 @@
         <w:p>
           <w:pPr>
             <w:pStyle w:val="TOC1"/>
-            <w:tabs>
-              <w:tab w:val="right" w:leader="dot" w:pos="10195"/>
-            </w:tabs>
             <w:rPr>
               <w:rFonts w:asciiTheme="minorHAnsi" w:eastAsiaTheme="minorEastAsia" w:hAnsiTheme="minorHAnsi" w:cstheme="minorBidi"/>
               <w:noProof/>
@@ -58,13 +59,13 @@
           <w:r>
             <w:fldChar w:fldCharType="separate"/>
           </w:r>
-          <w:hyperlink w:anchor="_Toc316153026" w:history="1">
+          <w:hyperlink w:anchor="_Toc316216338" w:history="1">
             <w:r>
               <w:rPr>
                 <w:rStyle w:val="Hyperlink"/>
                 <w:noProof/>
               </w:rPr>
-              <w:t>Hướng dẫn cài đặt SQL Server, Data warehouse:</w:t>
+              <w:t>Hướng dẫn cài đặt Database:</w:t>
             </w:r>
             <w:r>
               <w:rPr>
@@ -85,7 +86,7 @@
                 <w:noProof/>
                 <w:webHidden/>
               </w:rPr>
-              <w:instrText xml:space="preserve"> PAGEREF _Toc316153026 \h </w:instrText>
+              <w:instrText xml:space="preserve"> PAGEREF _Toc316216338 \h </w:instrText>
             </w:r>
             <w:r>
               <w:rPr>
@@ -119,15 +120,12 @@
         <w:p>
           <w:pPr>
             <w:pStyle w:val="TOC1"/>
-            <w:tabs>
-              <w:tab w:val="right" w:leader="dot" w:pos="10195"/>
-            </w:tabs>
             <w:rPr>
               <w:rFonts w:asciiTheme="minorHAnsi" w:eastAsiaTheme="minorEastAsia" w:hAnsiTheme="minorHAnsi" w:cstheme="minorBidi"/>
               <w:noProof/>
             </w:rPr>
           </w:pPr>
-          <w:hyperlink w:anchor="_Toc316153027" w:history="1">
+          <w:hyperlink w:anchor="_Toc316216339" w:history="1">
             <w:r>
               <w:rPr>
                 <w:rStyle w:val="Hyperlink"/>
@@ -154,7 +152,7 @@
                 <w:noProof/>
                 <w:webHidden/>
               </w:rPr>
-              <w:instrText xml:space="preserve"> PAGEREF _Toc316153027 \h </w:instrText>
+              <w:instrText xml:space="preserve"> PAGEREF _Toc316216339 \h </w:instrText>
             </w:r>
             <w:r>
               <w:rPr>
@@ -174,7 +172,7 @@
                 <w:noProof/>
                 <w:webHidden/>
               </w:rPr>
-              <w:t>1</w:t>
+              <w:t>2</w:t>
             </w:r>
             <w:r>
               <w:rPr>
@@ -188,15 +186,12 @@
         <w:p>
           <w:pPr>
             <w:pStyle w:val="TOC1"/>
-            <w:tabs>
-              <w:tab w:val="right" w:leader="dot" w:pos="10195"/>
-            </w:tabs>
             <w:rPr>
               <w:rFonts w:asciiTheme="minorHAnsi" w:eastAsiaTheme="minorEastAsia" w:hAnsiTheme="minorHAnsi" w:cstheme="minorBidi"/>
               <w:noProof/>
             </w:rPr>
           </w:pPr>
-          <w:hyperlink w:anchor="_Toc316153028" w:history="1">
+          <w:hyperlink w:anchor="_Toc316216340" w:history="1">
             <w:r>
               <w:rPr>
                 <w:rStyle w:val="Hyperlink"/>
@@ -223,7 +218,7 @@
                 <w:noProof/>
                 <w:webHidden/>
               </w:rPr>
-              <w:instrText xml:space="preserve"> PAGEREF _Toc316153028 \h </w:instrText>
+              <w:instrText xml:space="preserve"> PAGEREF _Toc316216340 \h </w:instrText>
             </w:r>
             <w:r>
               <w:rPr>
@@ -243,7 +238,7 @@
                 <w:noProof/>
                 <w:webHidden/>
               </w:rPr>
-              <w:t>7</w:t>
+              <w:t>8</w:t>
             </w:r>
             <w:r>
               <w:rPr>
@@ -284,7 +279,6 @@
           <w:szCs w:val="26"/>
         </w:rPr>
       </w:pPr>
-      <w:bookmarkStart w:id="0" w:name="_GoBack"/>
       <w:r>
         <w:rPr>
           <w:rFonts w:ascii="Times New Roman" w:hAnsi="Times New Roman"/>
@@ -349,7 +343,6 @@
         <w:t>. Thông tin liên hệ có trong file “contact.txt” trong CD kèm theo.</w:t>
       </w:r>
     </w:p>
-    <w:bookmarkEnd w:id="0"/>
     <w:p>
       <w:pPr>
         <w:rPr>
@@ -375,66 +368,36 @@
           <w:szCs w:val="28"/>
         </w:rPr>
       </w:pPr>
-      <w:bookmarkStart w:id="1" w:name="_Toc316153026"/>
+      <w:bookmarkStart w:id="0" w:name="_Toc316216338"/>
       <w:r>
         <w:rPr>
           <w:sz w:val="28"/>
           <w:szCs w:val="28"/>
         </w:rPr>
-        <w:t>Hướng dẫn cài đặt SQL Server, Data warehouse:</w:t>
-      </w:r>
-      <w:bookmarkEnd w:id="1"/>
-    </w:p>
-    <w:p>
-      <w:pPr>
-        <w:rPr>
-          <w:rFonts w:ascii="Times New Roman" w:hAnsi="Times New Roman"/>
-          <w:sz w:val="26"/>
-          <w:szCs w:val="26"/>
-        </w:rPr>
-      </w:pPr>
-    </w:p>
-    <w:p>
-      <w:pPr>
-        <w:pStyle w:val="Heading1"/>
+        <w:t xml:space="preserve">Hướng dẫn cài đặt </w:t>
+      </w:r>
+      <w:r>
         <w:rPr>
           <w:sz w:val="28"/>
           <w:szCs w:val="28"/>
         </w:rPr>
-      </w:pPr>
-      <w:bookmarkStart w:id="2" w:name="_Toc316153027"/>
+        <w:t>Database</w:t>
+      </w:r>
       <w:r>
         <w:rPr>
           <w:sz w:val="28"/>
           <w:szCs w:val="28"/>
         </w:rPr>
-        <w:t>Hướng dẫn cài đặt dịch vụ web WCF4:</w:t>
-      </w:r>
-      <w:bookmarkEnd w:id="2"/>
-    </w:p>
-    <w:p>
-      <w:pPr>
-        <w:rPr>
-          <w:rFonts w:ascii="Times New Roman" w:hAnsi="Times New Roman"/>
-          <w:sz w:val="26"/>
-          <w:szCs w:val="26"/>
-        </w:rPr>
-      </w:pPr>
-      <w:r>
-        <w:rPr>
-          <w:rFonts w:ascii="Times New Roman" w:hAnsi="Times New Roman"/>
-          <w:sz w:val="26"/>
-          <w:szCs w:val="26"/>
-        </w:rPr>
-        <w:t>Xin vui lòng thực hiện đúng theo thứ tự được nêu:</w:t>
-      </w:r>
+        <w:t>:</w:t>
+      </w:r>
+      <w:bookmarkEnd w:id="0"/>
     </w:p>
     <w:p>
       <w:pPr>
         <w:pStyle w:val="ListParagraph"/>
         <w:numPr>
           <w:ilvl w:val="0"/>
-          <w:numId w:val="5"/>
+          <w:numId w:val="8"/>
         </w:numPr>
         <w:rPr>
           <w:rFonts w:ascii="Times New Roman" w:hAnsi="Times New Roman"/>
@@ -448,42 +411,7 @@
           <w:sz w:val="26"/>
           <w:szCs w:val="26"/>
         </w:rPr>
-        <w:t xml:space="preserve">Download </w:t>
-      </w:r>
-      <w:r>
-        <w:rPr>
-          <w:rFonts w:ascii="Times New Roman" w:hAnsi="Times New Roman"/>
-          <w:sz w:val="26"/>
-          <w:szCs w:val="26"/>
-        </w:rPr>
-        <w:t>Microsoft .NET Framework 4</w:t>
-      </w:r>
-      <w:r>
-        <w:rPr>
-          <w:rFonts w:ascii="Times New Roman" w:hAnsi="Times New Roman"/>
-          <w:sz w:val="26"/>
-          <w:szCs w:val="26"/>
-        </w:rPr>
-        <w:t xml:space="preserve"> tại </w:t>
-      </w:r>
-      <w:hyperlink r:id="rId6" w:history="1">
-        <w:r>
-          <w:rPr>
-            <w:rStyle w:val="Hyperlink"/>
-            <w:rFonts w:ascii="Times New Roman" w:hAnsi="Times New Roman"/>
-            <w:sz w:val="26"/>
-            <w:szCs w:val="26"/>
-          </w:rPr>
-          <w:t>http://www.microsoft.com/download/en/details.aspx?id=17718</w:t>
-        </w:r>
-      </w:hyperlink>
-      <w:r>
-        <w:rPr>
-          <w:rFonts w:ascii="Times New Roman" w:hAnsi="Times New Roman"/>
-          <w:sz w:val="26"/>
-          <w:szCs w:val="26"/>
-        </w:rPr>
-        <w:t xml:space="preserve"> </w:t>
+        <w:t>Yêu cầu: SQL Server 2008 R2 (10.50.1600.1) có đầy đủ các dịch vụ: Database Engine và Analysis Services.</w:t>
       </w:r>
     </w:p>
     <w:p>
@@ -491,7 +419,7 @@
         <w:pStyle w:val="ListParagraph"/>
         <w:numPr>
           <w:ilvl w:val="0"/>
-          <w:numId w:val="5"/>
+          <w:numId w:val="8"/>
         </w:numPr>
         <w:rPr>
           <w:rFonts w:ascii="Times New Roman" w:hAnsi="Times New Roman"/>
@@ -505,7 +433,7 @@
           <w:sz w:val="26"/>
           <w:szCs w:val="26"/>
         </w:rPr>
-        <w:t>Cài dặt Microsoft .NET Framework 4.</w:t>
+        <w:t>Sau đó tiến hành restore cơ sở dữ liệu như sau:</w:t>
       </w:r>
     </w:p>
     <w:p>
@@ -513,7 +441,7 @@
         <w:pStyle w:val="ListParagraph"/>
         <w:numPr>
           <w:ilvl w:val="0"/>
-          <w:numId w:val="5"/>
+          <w:numId w:val="9"/>
         </w:numPr>
         <w:rPr>
           <w:rFonts w:ascii="Times New Roman" w:hAnsi="Times New Roman"/>
@@ -527,26 +455,71 @@
           <w:sz w:val="26"/>
           <w:szCs w:val="26"/>
         </w:rPr>
-        <w:t xml:space="preserve">Download ASP.NET MVC 3 Tools Update tại </w:t>
-      </w:r>
-      <w:hyperlink r:id="rId7" w:history="1">
-        <w:r>
-          <w:rPr>
-            <w:rStyle w:val="Hyperlink"/>
-            <w:rFonts w:ascii="Times New Roman" w:hAnsi="Times New Roman"/>
-            <w:sz w:val="26"/>
-            <w:szCs w:val="26"/>
-          </w:rPr>
-          <w:t>http://www.microsoft.com/download/en/details.aspx?id=1491</w:t>
-        </w:r>
-      </w:hyperlink>
-      <w:r>
-        <w:rPr>
-          <w:rFonts w:ascii="Times New Roman" w:hAnsi="Times New Roman"/>
-          <w:sz w:val="26"/>
-          <w:szCs w:val="26"/>
-        </w:rPr>
-        <w:t xml:space="preserve"> </w:t>
+        <w:t xml:space="preserve">Kết nối vào Database Engine và tạo mới 2 Database: </w:t>
+      </w:r>
+      <w:r>
+        <w:rPr>
+          <w:rFonts w:ascii="Times New Roman" w:hAnsi="Times New Roman"/>
+          <w:sz w:val="26"/>
+          <w:szCs w:val="26"/>
+        </w:rPr>
+        <w:t>“</w:t>
+      </w:r>
+      <w:r>
+        <w:rPr>
+          <w:rFonts w:ascii="Times New Roman" w:hAnsi="Times New Roman"/>
+          <w:sz w:val="26"/>
+          <w:szCs w:val="26"/>
+        </w:rPr>
+        <w:t>TravelH2V</w:t>
+      </w:r>
+      <w:r>
+        <w:rPr>
+          <w:rFonts w:ascii="Times New Roman" w:hAnsi="Times New Roman"/>
+          <w:sz w:val="26"/>
+          <w:szCs w:val="26"/>
+        </w:rPr>
+        <w:t>”</w:t>
+      </w:r>
+      <w:r>
+        <w:rPr>
+          <w:rFonts w:ascii="Times New Roman" w:hAnsi="Times New Roman"/>
+          <w:sz w:val="26"/>
+          <w:szCs w:val="26"/>
+        </w:rPr>
+        <w:t xml:space="preserve"> và </w:t>
+      </w:r>
+      <w:r>
+        <w:rPr>
+          <w:rFonts w:ascii="Times New Roman" w:hAnsi="Times New Roman"/>
+          <w:sz w:val="26"/>
+          <w:szCs w:val="26"/>
+        </w:rPr>
+        <w:t>“</w:t>
+      </w:r>
+      <w:r>
+        <w:rPr>
+          <w:rFonts w:ascii="Times New Roman" w:hAnsi="Times New Roman"/>
+          <w:sz w:val="26"/>
+          <w:szCs w:val="26"/>
+        </w:rPr>
+        <w:t>TravelH2V_DW</w:t>
+      </w:r>
+      <w:r>
+        <w:rPr>
+          <w:rFonts w:ascii="Times New Roman" w:hAnsi="Times New Roman"/>
+          <w:sz w:val="26"/>
+          <w:szCs w:val="26"/>
+        </w:rPr>
+        <w:t>”</w:t>
+      </w:r>
+      <w:r>
+        <w:rPr>
+          <w:rFonts w:ascii="Times New Roman" w:hAnsi="Times New Roman"/>
+          <w:sz w:val="26"/>
+          <w:szCs w:val="26"/>
+        </w:rPr>
+        <w:t>.</w:t>
       </w:r>
     </w:p>
     <w:p>
@@ -554,7 +527,7 @@
         <w:pStyle w:val="ListParagraph"/>
         <w:numPr>
           <w:ilvl w:val="0"/>
-          <w:numId w:val="5"/>
+          <w:numId w:val="9"/>
         </w:numPr>
         <w:rPr>
           <w:rFonts w:ascii="Times New Roman" w:hAnsi="Times New Roman"/>
@@ -568,7 +541,31 @@
           <w:sz w:val="26"/>
           <w:szCs w:val="26"/>
         </w:rPr>
-        <w:t>Cài đặt ASP.NET MVC 3 Tools Update.</w:t>
+        <w:t>Restore 2 file</w:t>
+      </w:r>
+      <w:r>
+        <w:rPr>
+          <w:rFonts w:ascii="Times New Roman" w:hAnsi="Times New Roman"/>
+          <w:sz w:val="26"/>
+          <w:szCs w:val="26"/>
+        </w:rPr>
+        <w:t xml:space="preserve"> “TravelH2V.bak” và “TravelH2V_DW.bak”</w:t>
+      </w:r>
+      <w:r>
+        <w:rPr>
+          <w:rFonts w:ascii="Times New Roman" w:hAnsi="Times New Roman"/>
+          <w:sz w:val="26"/>
+          <w:szCs w:val="26"/>
+        </w:rPr>
+        <w:t xml:space="preserve"> tương ứng trong thư mục</w:t>
+      </w:r>
+      <w:r>
+        <w:rPr>
+          <w:rFonts w:ascii="Times New Roman" w:hAnsi="Times New Roman"/>
+          <w:sz w:val="26"/>
+          <w:szCs w:val="26"/>
+        </w:rPr>
+        <w:t xml:space="preserve"> Database.</w:t>
       </w:r>
     </w:p>
     <w:p>
@@ -576,7 +573,7 @@
         <w:pStyle w:val="ListParagraph"/>
         <w:numPr>
           <w:ilvl w:val="0"/>
-          <w:numId w:val="5"/>
+          <w:numId w:val="9"/>
         </w:numPr>
         <w:rPr>
           <w:rFonts w:ascii="Times New Roman" w:hAnsi="Times New Roman"/>
@@ -590,53 +587,88 @@
           <w:sz w:val="26"/>
           <w:szCs w:val="26"/>
         </w:rPr>
-        <w:t>Cài đặt IIS server (nhóm tác giả dùng Windows 7, IIS 7.5, phiên bản Windows khác có thể cách cài đặt và cấu hình sẽ khác).</w:t>
-      </w:r>
-    </w:p>
-    <w:p>
-      <w:pPr>
-        <w:rPr>
-          <w:rFonts w:ascii="Times New Roman" w:hAnsi="Times New Roman"/>
-          <w:sz w:val="26"/>
-          <w:szCs w:val="26"/>
-        </w:rPr>
-      </w:pPr>
-      <w:r>
-        <w:rPr>
-          <w:rFonts w:ascii="Times New Roman" w:hAnsi="Times New Roman"/>
-          <w:sz w:val="26"/>
-          <w:szCs w:val="26"/>
-        </w:rPr>
-        <w:lastRenderedPageBreak/>
-        <w:t>Vào Control Panel, mở Program</w:t>
-      </w:r>
-      <w:r>
-        <w:rPr>
-          <w:rFonts w:ascii="Times New Roman" w:hAnsi="Times New Roman"/>
-          <w:sz w:val="26"/>
-          <w:szCs w:val="26"/>
-        </w:rPr>
-        <w:t>s</w:t>
-      </w:r>
-      <w:r>
-        <w:rPr>
-          <w:rFonts w:ascii="Times New Roman" w:hAnsi="Times New Roman"/>
-          <w:sz w:val="26"/>
-          <w:szCs w:val="26"/>
-        </w:rPr>
-        <w:t xml:space="preserve"> and Features: </w:t>
-      </w:r>
-      <w:r>
-        <w:rPr>
-          <w:rFonts w:ascii="Times New Roman" w:hAnsi="Times New Roman"/>
-          <w:sz w:val="26"/>
-          <w:szCs w:val="26"/>
+        <w:t>Kết nối vào Analysis Services và tạo mới Database: “TravelCube”.</w:t>
+      </w:r>
+    </w:p>
+    <w:p>
+      <w:pPr>
+        <w:pStyle w:val="ListParagraph"/>
+        <w:numPr>
+          <w:ilvl w:val="0"/>
+          <w:numId w:val="9"/>
+        </w:numPr>
+        <w:rPr>
+          <w:rFonts w:ascii="Times New Roman" w:hAnsi="Times New Roman"/>
+          <w:sz w:val="26"/>
+          <w:szCs w:val="26"/>
+        </w:rPr>
+      </w:pPr>
+      <w:r>
+        <w:rPr>
+          <w:rFonts w:ascii="Times New Roman" w:hAnsi="Times New Roman"/>
+          <w:sz w:val="26"/>
+          <w:szCs w:val="26"/>
+        </w:rPr>
+        <w:t>Restore file “</w:t>
+      </w:r>
+      <w:r>
+        <w:rPr>
+          <w:rFonts w:ascii="Times New Roman" w:hAnsi="Times New Roman"/>
+          <w:sz w:val="26"/>
+          <w:szCs w:val="26"/>
+        </w:rPr>
+        <w:t>TravelCube.abf</w:t>
+      </w:r>
+      <w:r>
+        <w:rPr>
+          <w:rFonts w:ascii="Times New Roman" w:hAnsi="Times New Roman"/>
+          <w:sz w:val="26"/>
+          <w:szCs w:val="26"/>
+        </w:rPr>
+        <w:t>” vào Database “TravelCube” vừa tạo.</w:t>
+      </w:r>
+    </w:p>
+    <w:p>
+      <w:pPr>
+        <w:pStyle w:val="ListParagraph"/>
+        <w:numPr>
+          <w:ilvl w:val="0"/>
+          <w:numId w:val="10"/>
+        </w:numPr>
+        <w:rPr>
+          <w:rFonts w:ascii="Times New Roman" w:hAnsi="Times New Roman"/>
+          <w:sz w:val="26"/>
+          <w:szCs w:val="26"/>
+        </w:rPr>
+      </w:pPr>
+      <w:r>
+        <w:rPr>
+          <w:rFonts w:ascii="Times New Roman" w:hAnsi="Times New Roman"/>
+          <w:sz w:val="26"/>
+          <w:szCs w:val="26"/>
+        </w:rPr>
+        <w:t>Kết quả sau khi hoàn tất:</w:t>
+      </w:r>
+    </w:p>
+    <w:p>
+      <w:pPr>
+        <w:pStyle w:val="ListParagraph"/>
+        <w:jc w:val="center"/>
+        <w:rPr>
+          <w:rFonts w:ascii="Times New Roman" w:hAnsi="Times New Roman"/>
+          <w:sz w:val="26"/>
+          <w:szCs w:val="26"/>
+        </w:rPr>
+      </w:pPr>
+      <w:r>
+        <w:rPr>
+          <w:noProof/>
         </w:rPr>
         <w:drawing>
-          <wp:inline distT="0" distB="0" distL="0" distR="0" wp14:anchorId="0C39F741" wp14:editId="26CF3455">
-            <wp:extent cx="5943600" cy="4083050"/>
+          <wp:inline distT="0" distB="0" distL="0" distR="0" wp14:anchorId="128F7033" wp14:editId="7E9C225C">
+            <wp:extent cx="2457450" cy="3437206"/>
             <wp:effectExtent l="0" t="0" r="0" b="0"/>
-            <wp:docPr id="15" name="Picture 15"/>
+            <wp:docPr id="4" name="Picture 4"/>
             <wp:cNvGraphicFramePr>
               <a:graphicFrameLocks xmlns:a="http://schemas.openxmlformats.org/drawingml/2006/main" noChangeAspect="1"/>
             </wp:cNvGraphicFramePr>
@@ -656,7 +688,7 @@
                   <pic:spPr>
                     <a:xfrm>
                       <a:off x="0" y="0"/>
-                      <a:ext cx="5943600" cy="4083050"/>
+                      <a:ext cx="2458793" cy="3439085"/>
                     </a:xfrm>
                     <a:prstGeom prst="rect">
                       <a:avLst/>
@@ -671,209 +703,248 @@
     </w:p>
     <w:p>
       <w:pPr>
-        <w:rPr>
-          <w:rFonts w:ascii="Times New Roman" w:hAnsi="Times New Roman"/>
-          <w:sz w:val="26"/>
-          <w:szCs w:val="26"/>
-        </w:rPr>
-      </w:pPr>
-      <w:r>
-        <w:rPr>
-          <w:rFonts w:ascii="Times New Roman" w:hAnsi="Times New Roman"/>
-          <w:sz w:val="26"/>
-          <w:szCs w:val="26"/>
-        </w:rPr>
-        <w:t>Chọn Turn Windows Features On or Off, chọn những thành phần cần thiết cho IIS:</w:t>
-      </w:r>
-    </w:p>
-    <w:p>
-      <w:pPr>
-        <w:rPr>
-          <w:rFonts w:ascii="Times New Roman" w:hAnsi="Times New Roman"/>
-          <w:sz w:val="26"/>
-          <w:szCs w:val="26"/>
-        </w:rPr>
-      </w:pPr>
-      <w:r>
-        <w:rPr>
-          <w:rFonts w:ascii="Times New Roman" w:hAnsi="Times New Roman"/>
+        <w:pStyle w:val="Heading1"/>
+        <w:rPr>
+          <w:sz w:val="28"/>
+          <w:szCs w:val="28"/>
+        </w:rPr>
+      </w:pPr>
+      <w:bookmarkStart w:id="1" w:name="_Toc316216339"/>
+      <w:r>
+        <w:rPr>
+          <w:sz w:val="28"/>
+          <w:szCs w:val="28"/>
+        </w:rPr>
+        <w:lastRenderedPageBreak/>
+        <w:t>Hướng dẫn cài đặt dịch vụ web WCF4:</w:t>
+      </w:r>
+      <w:bookmarkEnd w:id="1"/>
+    </w:p>
+    <w:p>
+      <w:pPr>
+        <w:rPr>
+          <w:rFonts w:ascii="Times New Roman" w:hAnsi="Times New Roman"/>
+          <w:sz w:val="26"/>
+          <w:szCs w:val="26"/>
+        </w:rPr>
+      </w:pPr>
+      <w:r>
+        <w:rPr>
+          <w:rFonts w:ascii="Times New Roman" w:hAnsi="Times New Roman"/>
+          <w:sz w:val="26"/>
+          <w:szCs w:val="26"/>
+        </w:rPr>
+        <w:t>Xin vui lòng thực hiện đúng theo thứ tự được nêu:</w:t>
+      </w:r>
+    </w:p>
+    <w:p>
+      <w:pPr>
+        <w:pStyle w:val="ListParagraph"/>
+        <w:numPr>
+          <w:ilvl w:val="0"/>
+          <w:numId w:val="5"/>
+        </w:numPr>
+        <w:rPr>
+          <w:rFonts w:ascii="Times New Roman" w:hAnsi="Times New Roman"/>
+          <w:sz w:val="26"/>
+          <w:szCs w:val="26"/>
+        </w:rPr>
+      </w:pPr>
+      <w:r>
+        <w:rPr>
+          <w:rFonts w:ascii="Times New Roman" w:hAnsi="Times New Roman"/>
+          <w:sz w:val="26"/>
+          <w:szCs w:val="26"/>
+        </w:rPr>
+        <w:t xml:space="preserve">Download </w:t>
+      </w:r>
+      <w:r>
+        <w:rPr>
+          <w:rFonts w:ascii="Times New Roman" w:hAnsi="Times New Roman"/>
+          <w:sz w:val="26"/>
+          <w:szCs w:val="26"/>
+        </w:rPr>
+        <w:t>Microsoft .NET Framework 4</w:t>
+      </w:r>
+      <w:r>
+        <w:rPr>
+          <w:rFonts w:ascii="Times New Roman" w:hAnsi="Times New Roman"/>
+          <w:sz w:val="26"/>
+          <w:szCs w:val="26"/>
+        </w:rPr>
+        <w:t xml:space="preserve"> tại </w:t>
+      </w:r>
+      <w:hyperlink r:id="rId9" w:history="1">
+        <w:r>
+          <w:rPr>
+            <w:rStyle w:val="Hyperlink"/>
+            <w:rFonts w:ascii="Times New Roman" w:hAnsi="Times New Roman"/>
+            <w:sz w:val="26"/>
+            <w:szCs w:val="26"/>
+          </w:rPr>
+          <w:t>http://www.microsoft.com/download/en/details.aspx?id=17718</w:t>
+        </w:r>
+      </w:hyperlink>
+      <w:r>
+        <w:rPr>
+          <w:rFonts w:ascii="Times New Roman" w:hAnsi="Times New Roman"/>
+          <w:sz w:val="26"/>
+          <w:szCs w:val="26"/>
+        </w:rPr>
+        <w:t xml:space="preserve"> </w:t>
+      </w:r>
+    </w:p>
+    <w:p>
+      <w:pPr>
+        <w:pStyle w:val="ListParagraph"/>
+        <w:numPr>
+          <w:ilvl w:val="0"/>
+          <w:numId w:val="5"/>
+        </w:numPr>
+        <w:rPr>
+          <w:rFonts w:ascii="Times New Roman" w:hAnsi="Times New Roman"/>
+          <w:sz w:val="26"/>
+          <w:szCs w:val="26"/>
+        </w:rPr>
+      </w:pPr>
+      <w:r>
+        <w:rPr>
+          <w:rFonts w:ascii="Times New Roman" w:hAnsi="Times New Roman"/>
+          <w:sz w:val="26"/>
+          <w:szCs w:val="26"/>
+        </w:rPr>
+        <w:t>Cài dặt Microsoft .NET Framework 4.</w:t>
+      </w:r>
+    </w:p>
+    <w:p>
+      <w:pPr>
+        <w:pStyle w:val="ListParagraph"/>
+        <w:numPr>
+          <w:ilvl w:val="0"/>
+          <w:numId w:val="5"/>
+        </w:numPr>
+        <w:rPr>
+          <w:rFonts w:ascii="Times New Roman" w:hAnsi="Times New Roman"/>
+          <w:sz w:val="26"/>
+          <w:szCs w:val="26"/>
+        </w:rPr>
+      </w:pPr>
+      <w:r>
+        <w:rPr>
+          <w:rFonts w:ascii="Times New Roman" w:hAnsi="Times New Roman"/>
+          <w:sz w:val="26"/>
+          <w:szCs w:val="26"/>
+        </w:rPr>
+        <w:t xml:space="preserve">Download ASP.NET MVC 3 Tools Update tại </w:t>
+      </w:r>
+      <w:hyperlink r:id="rId10" w:history="1">
+        <w:r>
+          <w:rPr>
+            <w:rStyle w:val="Hyperlink"/>
+            <w:rFonts w:ascii="Times New Roman" w:hAnsi="Times New Roman"/>
+            <w:sz w:val="26"/>
+            <w:szCs w:val="26"/>
+          </w:rPr>
+          <w:t>http://www.microsoft.com/download/en/details.aspx?id=1491</w:t>
+        </w:r>
+      </w:hyperlink>
+      <w:r>
+        <w:rPr>
+          <w:rFonts w:ascii="Times New Roman" w:hAnsi="Times New Roman"/>
+          <w:sz w:val="26"/>
+          <w:szCs w:val="26"/>
+        </w:rPr>
+        <w:t xml:space="preserve"> </w:t>
+      </w:r>
+    </w:p>
+    <w:p>
+      <w:pPr>
+        <w:pStyle w:val="ListParagraph"/>
+        <w:numPr>
+          <w:ilvl w:val="0"/>
+          <w:numId w:val="5"/>
+        </w:numPr>
+        <w:rPr>
+          <w:rFonts w:ascii="Times New Roman" w:hAnsi="Times New Roman"/>
+          <w:sz w:val="26"/>
+          <w:szCs w:val="26"/>
+        </w:rPr>
+      </w:pPr>
+      <w:r>
+        <w:rPr>
+          <w:rFonts w:ascii="Times New Roman" w:hAnsi="Times New Roman"/>
+          <w:sz w:val="26"/>
+          <w:szCs w:val="26"/>
+        </w:rPr>
+        <w:t>Cài đặt ASP.NET MVC 3 Tools Update.</w:t>
+      </w:r>
+    </w:p>
+    <w:p>
+      <w:pPr>
+        <w:pStyle w:val="ListParagraph"/>
+        <w:numPr>
+          <w:ilvl w:val="0"/>
+          <w:numId w:val="5"/>
+        </w:numPr>
+        <w:rPr>
+          <w:rFonts w:ascii="Times New Roman" w:hAnsi="Times New Roman"/>
+          <w:sz w:val="26"/>
+          <w:szCs w:val="26"/>
+        </w:rPr>
+      </w:pPr>
+      <w:r>
+        <w:rPr>
+          <w:rFonts w:ascii="Times New Roman" w:hAnsi="Times New Roman"/>
+          <w:sz w:val="26"/>
+          <w:szCs w:val="26"/>
+        </w:rPr>
+        <w:t>Cài đặt IIS server (nhóm tác giả dùng Windows 7, IIS 7.5, phiên bản Windows khác có thể cách cài đặt và cấu hình sẽ khác).</w:t>
+      </w:r>
+    </w:p>
+    <w:p>
+      <w:pPr>
+        <w:rPr>
+          <w:rFonts w:ascii="Times New Roman" w:hAnsi="Times New Roman"/>
+          <w:sz w:val="26"/>
+          <w:szCs w:val="26"/>
+        </w:rPr>
+      </w:pPr>
+      <w:r>
+        <w:rPr>
+          <w:rFonts w:ascii="Times New Roman" w:hAnsi="Times New Roman"/>
+          <w:sz w:val="26"/>
+          <w:szCs w:val="26"/>
+        </w:rPr>
+        <w:t>Vào Control Panel, mở Program</w:t>
+      </w:r>
+      <w:r>
+        <w:rPr>
+          <w:rFonts w:ascii="Times New Roman" w:hAnsi="Times New Roman"/>
+          <w:sz w:val="26"/>
+          <w:szCs w:val="26"/>
+        </w:rPr>
+        <w:t>s</w:t>
+      </w:r>
+      <w:r>
+        <w:rPr>
+          <w:rFonts w:ascii="Times New Roman" w:hAnsi="Times New Roman"/>
+          <w:sz w:val="26"/>
+          <w:szCs w:val="26"/>
+        </w:rPr>
+        <w:t xml:space="preserve"> and Features: </w:t>
+      </w:r>
+      <w:r>
+        <w:rPr>
+          <w:rFonts w:ascii="Times New Roman" w:hAnsi="Times New Roman"/>
+          <w:noProof/>
           <w:sz w:val="26"/>
           <w:szCs w:val="26"/>
         </w:rPr>
         <w:drawing>
-          <wp:inline distT="0" distB="0" distL="0" distR="0" wp14:anchorId="761771CC" wp14:editId="7C75A5E7">
-            <wp:extent cx="4086225" cy="4505325"/>
-            <wp:effectExtent l="0" t="0" r="9525" b="9525"/>
-            <wp:docPr id="16" name="Picture 16"/>
-            <wp:cNvGraphicFramePr>
-              <a:graphicFrameLocks xmlns:a="http://schemas.openxmlformats.org/drawingml/2006/main" noChangeAspect="1"/>
-            </wp:cNvGraphicFramePr>
-            <a:graphic xmlns:a="http://schemas.openxmlformats.org/drawingml/2006/main">
-              <a:graphicData uri="http://schemas.openxmlformats.org/drawingml/2006/picture">
-                <pic:pic xmlns:pic="http://schemas.openxmlformats.org/drawingml/2006/picture">
-                  <pic:nvPicPr>
-                    <pic:cNvPr id="0" name=""/>
-                    <pic:cNvPicPr/>
-                  </pic:nvPicPr>
-                  <pic:blipFill>
-                    <a:blip r:embed="rId9"/>
-                    <a:stretch>
-                      <a:fillRect/>
-                    </a:stretch>
-                  </pic:blipFill>
-                  <pic:spPr>
-                    <a:xfrm>
-                      <a:off x="0" y="0"/>
-                      <a:ext cx="4086225" cy="4505325"/>
-                    </a:xfrm>
-                    <a:prstGeom prst="rect">
-                      <a:avLst/>
-                    </a:prstGeom>
-                  </pic:spPr>
-                </pic:pic>
-              </a:graphicData>
-            </a:graphic>
-          </wp:inline>
-        </w:drawing>
-      </w:r>
-    </w:p>
-    <w:p>
-      <w:pPr>
-        <w:rPr>
-          <w:rFonts w:ascii="Times New Roman" w:hAnsi="Times New Roman"/>
-          <w:sz w:val="26"/>
-          <w:szCs w:val="26"/>
-        </w:rPr>
-      </w:pPr>
-      <w:r>
-        <w:rPr>
-          <w:rFonts w:ascii="Times New Roman" w:hAnsi="Times New Roman"/>
-          <w:sz w:val="26"/>
-          <w:szCs w:val="26"/>
-        </w:rPr>
-        <w:lastRenderedPageBreak/>
-        <w:t xml:space="preserve">Sau khi cài đặt, vào chương trình IIS Manager và khởi động thử server (Actions </w:t>
-      </w:r>
-      <w:r>
-        <w:rPr>
-          <w:rFonts w:ascii="Times New Roman" w:hAnsi="Times New Roman"/>
-          <w:sz w:val="26"/>
-          <w:szCs w:val="26"/>
-        </w:rPr>
-        <w:sym w:font="Wingdings" w:char="F0E0"/>
-      </w:r>
-      <w:r>
-        <w:rPr>
-          <w:rFonts w:ascii="Times New Roman" w:hAnsi="Times New Roman"/>
-          <w:sz w:val="26"/>
-          <w:szCs w:val="26"/>
-        </w:rPr>
-        <w:t xml:space="preserve"> Manage server </w:t>
-      </w:r>
-      <w:r>
-        <w:rPr>
-          <w:rFonts w:ascii="Times New Roman" w:hAnsi="Times New Roman"/>
-          <w:sz w:val="26"/>
-          <w:szCs w:val="26"/>
-        </w:rPr>
-        <w:sym w:font="Wingdings" w:char="F0E0"/>
-      </w:r>
-      <w:r>
-        <w:rPr>
-          <w:rFonts w:ascii="Times New Roman" w:hAnsi="Times New Roman"/>
-          <w:sz w:val="26"/>
-          <w:szCs w:val="26"/>
-        </w:rPr>
-        <w:t xml:space="preserve"> Start):</w:t>
-      </w:r>
-    </w:p>
-    <w:p>
-      <w:pPr>
-        <w:rPr>
-          <w:rFonts w:ascii="Times New Roman" w:hAnsi="Times New Roman"/>
-          <w:sz w:val="26"/>
-          <w:szCs w:val="26"/>
-        </w:rPr>
-      </w:pPr>
-      <w:r>
-        <w:rPr>
-          <w:rFonts w:ascii="Times New Roman" w:hAnsi="Times New Roman"/>
-          <w:sz w:val="26"/>
-          <w:szCs w:val="26"/>
-        </w:rPr>
-        <w:drawing>
-          <wp:inline distT="0" distB="0" distL="0" distR="0" wp14:anchorId="486A866E" wp14:editId="39B3F903">
-            <wp:extent cx="5943600" cy="3513455"/>
+          <wp:inline distT="0" distB="0" distL="0" distR="0" wp14:anchorId="0C39F741" wp14:editId="26CF3455">
+            <wp:extent cx="5943600" cy="4083050"/>
             <wp:effectExtent l="0" t="0" r="0" b="0"/>
-            <wp:docPr id="18" name="Picture 18"/>
-            <wp:cNvGraphicFramePr>
-              <a:graphicFrameLocks xmlns:a="http://schemas.openxmlformats.org/drawingml/2006/main" noChangeAspect="1"/>
-            </wp:cNvGraphicFramePr>
-            <a:graphic xmlns:a="http://schemas.openxmlformats.org/drawingml/2006/main">
-              <a:graphicData uri="http://schemas.openxmlformats.org/drawingml/2006/picture">
-                <pic:pic xmlns:pic="http://schemas.openxmlformats.org/drawingml/2006/picture">
-                  <pic:nvPicPr>
-                    <pic:cNvPr id="0" name=""/>
-                    <pic:cNvPicPr/>
-                  </pic:nvPicPr>
-                  <pic:blipFill>
-                    <a:blip r:embed="rId10"/>
-                    <a:stretch>
-                      <a:fillRect/>
-                    </a:stretch>
-                  </pic:blipFill>
-                  <pic:spPr>
-                    <a:xfrm>
-                      <a:off x="0" y="0"/>
-                      <a:ext cx="5943600" cy="3513455"/>
-                    </a:xfrm>
-                    <a:prstGeom prst="rect">
-                      <a:avLst/>
-                    </a:prstGeom>
-                  </pic:spPr>
-                </pic:pic>
-              </a:graphicData>
-            </a:graphic>
-          </wp:inline>
-        </w:drawing>
-      </w:r>
-    </w:p>
-    <w:p>
-      <w:pPr>
-        <w:rPr>
-          <w:rFonts w:ascii="Times New Roman" w:hAnsi="Times New Roman"/>
-          <w:sz w:val="26"/>
-          <w:szCs w:val="26"/>
-        </w:rPr>
-      </w:pPr>
-      <w:r>
-        <w:rPr>
-          <w:rFonts w:ascii="Times New Roman" w:hAnsi="Times New Roman"/>
-          <w:sz w:val="26"/>
-          <w:szCs w:val="26"/>
-        </w:rPr>
-        <w:t>Vào trình duyệt, gõ localhost để thử, nếu thành công sẽ được hình sau:</w:t>
-      </w:r>
-    </w:p>
-    <w:p>
-      <w:pPr>
-        <w:rPr>
-          <w:rFonts w:ascii="Times New Roman" w:hAnsi="Times New Roman"/>
-          <w:sz w:val="26"/>
-          <w:szCs w:val="26"/>
-        </w:rPr>
-      </w:pPr>
-      <w:r>
-        <w:rPr>
-          <w:rFonts w:ascii="Times New Roman" w:hAnsi="Times New Roman"/>
-          <w:sz w:val="26"/>
-          <w:szCs w:val="26"/>
-        </w:rPr>
-        <w:drawing>
-          <wp:inline distT="0" distB="0" distL="0" distR="0" wp14:anchorId="4864B3C4" wp14:editId="5A515193">
-            <wp:extent cx="3924300" cy="3278635"/>
-            <wp:effectExtent l="0" t="0" r="0" b="0"/>
-            <wp:docPr id="19" name="Picture 19"/>
+            <wp:docPr id="15" name="Picture 15"/>
             <wp:cNvGraphicFramePr>
               <a:graphicFrameLocks xmlns:a="http://schemas.openxmlformats.org/drawingml/2006/main" noChangeAspect="1"/>
             </wp:cNvGraphicFramePr>
@@ -893,7 +964,7 @@
                   <pic:spPr>
                     <a:xfrm>
                       <a:off x="0" y="0"/>
-                      <a:ext cx="3926811" cy="3280733"/>
+                      <a:ext cx="5943600" cy="4083050"/>
                     </a:xfrm>
                     <a:prstGeom prst="rect">
                       <a:avLst/>
@@ -920,62 +991,30 @@
           <w:sz w:val="26"/>
           <w:szCs w:val="26"/>
         </w:rPr>
-        <w:t>Chép thư mục wcf4webservices đính kèm trong CD vào C:\inetpub\wwwroot</w:t>
-      </w:r>
-    </w:p>
-    <w:p>
-      <w:pPr>
-        <w:rPr>
-          <w:rFonts w:ascii="Times New Roman" w:hAnsi="Times New Roman"/>
-          <w:sz w:val="26"/>
-          <w:szCs w:val="26"/>
-        </w:rPr>
-      </w:pPr>
-      <w:r>
-        <w:rPr>
-          <w:rFonts w:ascii="Times New Roman" w:hAnsi="Times New Roman"/>
-          <w:sz w:val="26"/>
-          <w:szCs w:val="26"/>
-        </w:rPr>
-        <w:t xml:space="preserve">Trở lại IIS Manager, nhấp phải lên thư mục wcf4webservices, nếu chưa được convert qua dạng “Application” thì chọn “Convert to Application” nếu rồi thì chọn Manage Application </w:t>
-      </w:r>
-      <w:r>
-        <w:rPr>
-          <w:rFonts w:ascii="Times New Roman" w:hAnsi="Times New Roman"/>
-          <w:sz w:val="26"/>
-          <w:szCs w:val="26"/>
-        </w:rPr>
-        <w:sym w:font="Wingdings" w:char="F0E0"/>
-      </w:r>
-      <w:r>
-        <w:rPr>
-          <w:rFonts w:ascii="Times New Roman" w:hAnsi="Times New Roman"/>
-          <w:sz w:val="26"/>
-          <w:szCs w:val="26"/>
-        </w:rPr>
-        <w:t xml:space="preserve"> Advance Settings và cấu hình như hình sau:</w:t>
-      </w:r>
-    </w:p>
-    <w:p>
-      <w:pPr>
-        <w:rPr>
-          <w:rFonts w:ascii="Times New Roman" w:hAnsi="Times New Roman"/>
-          <w:sz w:val="26"/>
-          <w:szCs w:val="26"/>
-        </w:rPr>
-      </w:pPr>
-      <w:r>
-        <w:rPr>
-          <w:rFonts w:ascii="Times New Roman" w:hAnsi="Times New Roman"/>
+        <w:t>Chọn Turn Windows Features On or Off, chọn những thành phần cần thiết cho IIS:</w:t>
+      </w:r>
+    </w:p>
+    <w:p>
+      <w:pPr>
+        <w:rPr>
+          <w:rFonts w:ascii="Times New Roman" w:hAnsi="Times New Roman"/>
+          <w:sz w:val="26"/>
+          <w:szCs w:val="26"/>
+        </w:rPr>
+      </w:pPr>
+      <w:r>
+        <w:rPr>
+          <w:rFonts w:ascii="Times New Roman" w:hAnsi="Times New Roman"/>
+          <w:noProof/>
           <w:sz w:val="26"/>
           <w:szCs w:val="26"/>
         </w:rPr>
         <w:lastRenderedPageBreak/>
         <w:drawing>
-          <wp:inline distT="0" distB="0" distL="0" distR="0" wp14:anchorId="7CB35967" wp14:editId="0779BEEE">
-            <wp:extent cx="4133850" cy="5038411"/>
-            <wp:effectExtent l="0" t="0" r="0" b="0"/>
-            <wp:docPr id="20" name="Picture 20"/>
+          <wp:inline distT="0" distB="0" distL="0" distR="0" wp14:anchorId="761771CC" wp14:editId="7C75A5E7">
+            <wp:extent cx="4086225" cy="4505325"/>
+            <wp:effectExtent l="0" t="0" r="9525" b="9525"/>
+            <wp:docPr id="16" name="Picture 16"/>
             <wp:cNvGraphicFramePr>
               <a:graphicFrameLocks xmlns:a="http://schemas.openxmlformats.org/drawingml/2006/main" noChangeAspect="1"/>
             </wp:cNvGraphicFramePr>
@@ -995,7 +1034,7 @@
                   <pic:spPr>
                     <a:xfrm>
                       <a:off x="0" y="0"/>
-                      <a:ext cx="4150693" cy="5058940"/>
+                      <a:ext cx="4086225" cy="4505325"/>
                     </a:xfrm>
                     <a:prstGeom prst="rect">
                       <a:avLst/>
@@ -1022,7 +1061,7 @@
           <w:sz w:val="26"/>
           <w:szCs w:val="26"/>
         </w:rPr>
-        <w:t xml:space="preserve">Cửa sổ bên phải, chọn Actions </w:t>
+        <w:t xml:space="preserve">Sau khi cài đặt, vào chương trình IIS Manager và khởi động thử server (Actions </w:t>
       </w:r>
       <w:r>
         <w:rPr>
@@ -1038,28 +1077,45 @@
           <w:sz w:val="26"/>
           <w:szCs w:val="26"/>
         </w:rPr>
-        <w:t xml:space="preserve"> Basic settings … và chỉnh như hình sau:</w:t>
-      </w:r>
-    </w:p>
-    <w:p>
-      <w:pPr>
-        <w:rPr>
-          <w:rFonts w:ascii="Times New Roman" w:hAnsi="Times New Roman"/>
-          <w:sz w:val="26"/>
-          <w:szCs w:val="26"/>
-        </w:rPr>
-      </w:pPr>
-      <w:r>
-        <w:rPr>
-          <w:rFonts w:ascii="Times New Roman" w:hAnsi="Times New Roman"/>
+        <w:t xml:space="preserve"> Manage server </w:t>
+      </w:r>
+      <w:r>
+        <w:rPr>
+          <w:rFonts w:ascii="Times New Roman" w:hAnsi="Times New Roman"/>
+          <w:sz w:val="26"/>
+          <w:szCs w:val="26"/>
+        </w:rPr>
+        <w:sym w:font="Wingdings" w:char="F0E0"/>
+      </w:r>
+      <w:r>
+        <w:rPr>
+          <w:rFonts w:ascii="Times New Roman" w:hAnsi="Times New Roman"/>
+          <w:sz w:val="26"/>
+          <w:szCs w:val="26"/>
+        </w:rPr>
+        <w:t xml:space="preserve"> Start):</w:t>
+      </w:r>
+    </w:p>
+    <w:p>
+      <w:pPr>
+        <w:rPr>
+          <w:rFonts w:ascii="Times New Roman" w:hAnsi="Times New Roman"/>
+          <w:sz w:val="26"/>
+          <w:szCs w:val="26"/>
+        </w:rPr>
+      </w:pPr>
+      <w:r>
+        <w:rPr>
+          <w:rFonts w:ascii="Times New Roman" w:hAnsi="Times New Roman"/>
+          <w:noProof/>
           <w:sz w:val="26"/>
           <w:szCs w:val="26"/>
         </w:rPr>
         <w:drawing>
-          <wp:inline distT="0" distB="0" distL="0" distR="0" wp14:anchorId="649E6356" wp14:editId="2B55C0E5">
-            <wp:extent cx="5108610" cy="3533775"/>
+          <wp:inline distT="0" distB="0" distL="0" distR="0" wp14:anchorId="486A866E" wp14:editId="39B3F903">
+            <wp:extent cx="5943600" cy="3513455"/>
             <wp:effectExtent l="0" t="0" r="0" b="0"/>
-            <wp:docPr id="21" name="Picture 21"/>
+            <wp:docPr id="18" name="Picture 18"/>
             <wp:cNvGraphicFramePr>
               <a:graphicFrameLocks xmlns:a="http://schemas.openxmlformats.org/drawingml/2006/main" noChangeAspect="1"/>
             </wp:cNvGraphicFramePr>
@@ -1079,6 +1135,306 @@
                   <pic:spPr>
                     <a:xfrm>
                       <a:off x="0" y="0"/>
+                      <a:ext cx="5943600" cy="3513455"/>
+                    </a:xfrm>
+                    <a:prstGeom prst="rect">
+                      <a:avLst/>
+                    </a:prstGeom>
+                  </pic:spPr>
+                </pic:pic>
+              </a:graphicData>
+            </a:graphic>
+          </wp:inline>
+        </w:drawing>
+      </w:r>
+    </w:p>
+    <w:p>
+      <w:pPr>
+        <w:rPr>
+          <w:rFonts w:ascii="Times New Roman" w:hAnsi="Times New Roman"/>
+          <w:sz w:val="26"/>
+          <w:szCs w:val="26"/>
+        </w:rPr>
+      </w:pPr>
+      <w:r>
+        <w:rPr>
+          <w:rFonts w:ascii="Times New Roman" w:hAnsi="Times New Roman"/>
+          <w:sz w:val="26"/>
+          <w:szCs w:val="26"/>
+        </w:rPr>
+        <w:t>Vào trình duyệt, gõ localhost để thử, nếu thành công sẽ được hình sau:</w:t>
+      </w:r>
+    </w:p>
+    <w:p>
+      <w:pPr>
+        <w:rPr>
+          <w:rFonts w:ascii="Times New Roman" w:hAnsi="Times New Roman"/>
+          <w:sz w:val="26"/>
+          <w:szCs w:val="26"/>
+        </w:rPr>
+      </w:pPr>
+      <w:r>
+        <w:rPr>
+          <w:rFonts w:ascii="Times New Roman" w:hAnsi="Times New Roman"/>
+          <w:noProof/>
+          <w:sz w:val="26"/>
+          <w:szCs w:val="26"/>
+        </w:rPr>
+        <w:lastRenderedPageBreak/>
+        <w:drawing>
+          <wp:inline distT="0" distB="0" distL="0" distR="0" wp14:anchorId="4864B3C4" wp14:editId="5A515193">
+            <wp:extent cx="3924300" cy="3278635"/>
+            <wp:effectExtent l="0" t="0" r="0" b="0"/>
+            <wp:docPr id="19" name="Picture 19"/>
+            <wp:cNvGraphicFramePr>
+              <a:graphicFrameLocks xmlns:a="http://schemas.openxmlformats.org/drawingml/2006/main" noChangeAspect="1"/>
+            </wp:cNvGraphicFramePr>
+            <a:graphic xmlns:a="http://schemas.openxmlformats.org/drawingml/2006/main">
+              <a:graphicData uri="http://schemas.openxmlformats.org/drawingml/2006/picture">
+                <pic:pic xmlns:pic="http://schemas.openxmlformats.org/drawingml/2006/picture">
+                  <pic:nvPicPr>
+                    <pic:cNvPr id="0" name=""/>
+                    <pic:cNvPicPr/>
+                  </pic:nvPicPr>
+                  <pic:blipFill>
+                    <a:blip r:embed="rId14"/>
+                    <a:stretch>
+                      <a:fillRect/>
+                    </a:stretch>
+                  </pic:blipFill>
+                  <pic:spPr>
+                    <a:xfrm>
+                      <a:off x="0" y="0"/>
+                      <a:ext cx="3926811" cy="3280733"/>
+                    </a:xfrm>
+                    <a:prstGeom prst="rect">
+                      <a:avLst/>
+                    </a:prstGeom>
+                  </pic:spPr>
+                </pic:pic>
+              </a:graphicData>
+            </a:graphic>
+          </wp:inline>
+        </w:drawing>
+      </w:r>
+    </w:p>
+    <w:p>
+      <w:pPr>
+        <w:rPr>
+          <w:rFonts w:ascii="Times New Roman" w:hAnsi="Times New Roman"/>
+          <w:sz w:val="26"/>
+          <w:szCs w:val="26"/>
+        </w:rPr>
+      </w:pPr>
+      <w:r>
+        <w:rPr>
+          <w:rFonts w:ascii="Times New Roman" w:hAnsi="Times New Roman"/>
+          <w:sz w:val="26"/>
+          <w:szCs w:val="26"/>
+        </w:rPr>
+        <w:t>Chép thư mục wcf4webservices đính kèm trong CD</w:t>
+      </w:r>
+      <w:r>
+        <w:rPr>
+          <w:rFonts w:ascii="Times New Roman" w:hAnsi="Times New Roman"/>
+          <w:sz w:val="26"/>
+          <w:szCs w:val="26"/>
+        </w:rPr>
+        <w:t xml:space="preserve"> ở “</w:t>
+      </w:r>
+      <w:r>
+        <w:rPr>
+          <w:rFonts w:ascii="Times New Roman" w:hAnsi="Times New Roman"/>
+          <w:sz w:val="26"/>
+          <w:szCs w:val="26"/>
+        </w:rPr>
+        <w:t>Release\</w:t>
+      </w:r>
+      <w:bookmarkStart w:id="2" w:name="_GoBack"/>
+      <w:bookmarkEnd w:id="2"/>
+      <w:r>
+        <w:rPr>
+          <w:rFonts w:ascii="Times New Roman" w:hAnsi="Times New Roman"/>
+          <w:sz w:val="26"/>
+          <w:szCs w:val="26"/>
+        </w:rPr>
+        <w:t>wcf4webservices</w:t>
+      </w:r>
+      <w:r>
+        <w:rPr>
+          <w:rFonts w:ascii="Times New Roman" w:hAnsi="Times New Roman"/>
+          <w:sz w:val="26"/>
+          <w:szCs w:val="26"/>
+        </w:rPr>
+        <w:t>”</w:t>
+      </w:r>
+      <w:r>
+        <w:rPr>
+          <w:rFonts w:ascii="Times New Roman" w:hAnsi="Times New Roman"/>
+          <w:sz w:val="26"/>
+          <w:szCs w:val="26"/>
+        </w:rPr>
+        <w:t xml:space="preserve"> vào C:\inetpub\wwwroot</w:t>
+      </w:r>
+    </w:p>
+    <w:p>
+      <w:pPr>
+        <w:rPr>
+          <w:rFonts w:ascii="Times New Roman" w:hAnsi="Times New Roman"/>
+          <w:sz w:val="26"/>
+          <w:szCs w:val="26"/>
+        </w:rPr>
+      </w:pPr>
+      <w:r>
+        <w:rPr>
+          <w:rFonts w:ascii="Times New Roman" w:hAnsi="Times New Roman"/>
+          <w:sz w:val="26"/>
+          <w:szCs w:val="26"/>
+        </w:rPr>
+        <w:t xml:space="preserve">Trở lại IIS Manager, nhấp phải lên thư mục wcf4webservices, nếu chưa được convert qua dạng “Application” thì chọn “Convert to Application” nếu rồi thì chọn Manage Application </w:t>
+      </w:r>
+      <w:r>
+        <w:rPr>
+          <w:rFonts w:ascii="Times New Roman" w:hAnsi="Times New Roman"/>
+          <w:sz w:val="26"/>
+          <w:szCs w:val="26"/>
+        </w:rPr>
+        <w:sym w:font="Wingdings" w:char="F0E0"/>
+      </w:r>
+      <w:r>
+        <w:rPr>
+          <w:rFonts w:ascii="Times New Roman" w:hAnsi="Times New Roman"/>
+          <w:sz w:val="26"/>
+          <w:szCs w:val="26"/>
+        </w:rPr>
+        <w:t xml:space="preserve"> Advance Settings và cấu hình như hình sau:</w:t>
+      </w:r>
+    </w:p>
+    <w:p>
+      <w:pPr>
+        <w:rPr>
+          <w:rFonts w:ascii="Times New Roman" w:hAnsi="Times New Roman"/>
+          <w:sz w:val="26"/>
+          <w:szCs w:val="26"/>
+        </w:rPr>
+      </w:pPr>
+      <w:r>
+        <w:rPr>
+          <w:rFonts w:ascii="Times New Roman" w:hAnsi="Times New Roman"/>
+          <w:noProof/>
+          <w:sz w:val="26"/>
+          <w:szCs w:val="26"/>
+        </w:rPr>
+        <w:lastRenderedPageBreak/>
+        <w:drawing>
+          <wp:inline distT="0" distB="0" distL="0" distR="0" wp14:anchorId="7CB35967" wp14:editId="0779BEEE">
+            <wp:extent cx="4133850" cy="5038411"/>
+            <wp:effectExtent l="0" t="0" r="0" b="0"/>
+            <wp:docPr id="20" name="Picture 20"/>
+            <wp:cNvGraphicFramePr>
+              <a:graphicFrameLocks xmlns:a="http://schemas.openxmlformats.org/drawingml/2006/main" noChangeAspect="1"/>
+            </wp:cNvGraphicFramePr>
+            <a:graphic xmlns:a="http://schemas.openxmlformats.org/drawingml/2006/main">
+              <a:graphicData uri="http://schemas.openxmlformats.org/drawingml/2006/picture">
+                <pic:pic xmlns:pic="http://schemas.openxmlformats.org/drawingml/2006/picture">
+                  <pic:nvPicPr>
+                    <pic:cNvPr id="0" name=""/>
+                    <pic:cNvPicPr/>
+                  </pic:nvPicPr>
+                  <pic:blipFill>
+                    <a:blip r:embed="rId15"/>
+                    <a:stretch>
+                      <a:fillRect/>
+                    </a:stretch>
+                  </pic:blipFill>
+                  <pic:spPr>
+                    <a:xfrm>
+                      <a:off x="0" y="0"/>
+                      <a:ext cx="4150693" cy="5058940"/>
+                    </a:xfrm>
+                    <a:prstGeom prst="rect">
+                      <a:avLst/>
+                    </a:prstGeom>
+                  </pic:spPr>
+                </pic:pic>
+              </a:graphicData>
+            </a:graphic>
+          </wp:inline>
+        </w:drawing>
+      </w:r>
+    </w:p>
+    <w:p>
+      <w:pPr>
+        <w:rPr>
+          <w:rFonts w:ascii="Times New Roman" w:hAnsi="Times New Roman"/>
+          <w:sz w:val="26"/>
+          <w:szCs w:val="26"/>
+        </w:rPr>
+      </w:pPr>
+      <w:r>
+        <w:rPr>
+          <w:rFonts w:ascii="Times New Roman" w:hAnsi="Times New Roman"/>
+          <w:sz w:val="26"/>
+          <w:szCs w:val="26"/>
+        </w:rPr>
+        <w:t xml:space="preserve">Cửa sổ bên phải, chọn Actions </w:t>
+      </w:r>
+      <w:r>
+        <w:rPr>
+          <w:rFonts w:ascii="Times New Roman" w:hAnsi="Times New Roman"/>
+          <w:sz w:val="26"/>
+          <w:szCs w:val="26"/>
+        </w:rPr>
+        <w:sym w:font="Wingdings" w:char="F0E0"/>
+      </w:r>
+      <w:r>
+        <w:rPr>
+          <w:rFonts w:ascii="Times New Roman" w:hAnsi="Times New Roman"/>
+          <w:sz w:val="26"/>
+          <w:szCs w:val="26"/>
+        </w:rPr>
+        <w:t xml:space="preserve"> Basic settings … và chỉnh như hình sau:</w:t>
+      </w:r>
+    </w:p>
+    <w:p>
+      <w:pPr>
+        <w:rPr>
+          <w:rFonts w:ascii="Times New Roman" w:hAnsi="Times New Roman"/>
+          <w:sz w:val="26"/>
+          <w:szCs w:val="26"/>
+        </w:rPr>
+      </w:pPr>
+      <w:r>
+        <w:rPr>
+          <w:rFonts w:ascii="Times New Roman" w:hAnsi="Times New Roman"/>
+          <w:noProof/>
+          <w:sz w:val="26"/>
+          <w:szCs w:val="26"/>
+        </w:rPr>
+        <w:drawing>
+          <wp:inline distT="0" distB="0" distL="0" distR="0" wp14:anchorId="649E6356" wp14:editId="2B55C0E5">
+            <wp:extent cx="5108610" cy="3533775"/>
+            <wp:effectExtent l="0" t="0" r="0" b="0"/>
+            <wp:docPr id="21" name="Picture 21"/>
+            <wp:cNvGraphicFramePr>
+              <a:graphicFrameLocks xmlns:a="http://schemas.openxmlformats.org/drawingml/2006/main" noChangeAspect="1"/>
+            </wp:cNvGraphicFramePr>
+            <a:graphic xmlns:a="http://schemas.openxmlformats.org/drawingml/2006/main">
+              <a:graphicData uri="http://schemas.openxmlformats.org/drawingml/2006/picture">
+                <pic:pic xmlns:pic="http://schemas.openxmlformats.org/drawingml/2006/picture">
+                  <pic:nvPicPr>
+                    <pic:cNvPr id="0" name=""/>
+                    <pic:cNvPicPr/>
+                  </pic:nvPicPr>
+                  <pic:blipFill>
+                    <a:blip r:embed="rId16"/>
+                    <a:stretch>
+                      <a:fillRect/>
+                    </a:stretch>
+                  </pic:blipFill>
+                  <pic:spPr>
+                    <a:xfrm>
+                      <a:off x="0" y="0"/>
                       <a:ext cx="5108610" cy="3533775"/>
                     </a:xfrm>
                     <a:prstGeom prst="rect">
@@ -1106,6 +1462,7 @@
           <w:sz w:val="26"/>
           <w:szCs w:val="26"/>
         </w:rPr>
+        <w:lastRenderedPageBreak/>
         <w:t>Nhấp đôi chuột vào Directory Browsing:</w:t>
       </w:r>
     </w:p>
@@ -1120,10 +1477,10 @@
       <w:r>
         <w:rPr>
           <w:rFonts w:ascii="Times New Roman" w:hAnsi="Times New Roman"/>
-          <w:sz w:val="26"/>
-          <w:szCs w:val="26"/>
-        </w:rPr>
-        <w:lastRenderedPageBreak/>
+          <w:noProof/>
+          <w:sz w:val="26"/>
+          <w:szCs w:val="26"/>
+        </w:rPr>
         <w:drawing>
           <wp:inline distT="0" distB="0" distL="0" distR="0" wp14:anchorId="13D5E530" wp14:editId="0FC62DAB">
             <wp:extent cx="6498739" cy="3857625"/>
@@ -1142,7 +1499,7 @@
                     </pic:cNvPicPr>
                   </pic:nvPicPr>
                   <pic:blipFill>
-                    <a:blip r:embed="rId14">
+                    <a:blip r:embed="rId17">
                       <a:extLst>
                         <a:ext uri="{28A0092B-C50C-407E-A947-70E740481C1C}">
                           <a14:useLocalDpi xmlns:a14="http://schemas.microsoft.com/office/drawing/2010/main" val="0"/>
@@ -1218,6 +1575,7 @@
       <w:r>
         <w:rPr>
           <w:rFonts w:ascii="Times New Roman" w:hAnsi="Times New Roman"/>
+          <w:noProof/>
           <w:sz w:val="26"/>
           <w:szCs w:val="26"/>
         </w:rPr>
@@ -1239,7 +1597,7 @@
                     </pic:cNvPicPr>
                   </pic:nvPicPr>
                   <pic:blipFill>
-                    <a:blip r:embed="rId15">
+                    <a:blip r:embed="rId18">
                       <a:extLst>
                         <a:ext uri="{28A0092B-C50C-407E-A947-70E740481C1C}">
                           <a14:useLocalDpi xmlns:a14="http://schemas.microsoft.com/office/drawing/2010/main" val="0"/>
@@ -1335,7 +1693,7 @@
         </w:rPr>
         <w:t xml:space="preserve"> </w:t>
       </w:r>
-      <w:hyperlink r:id="rId16" w:history="1">
+      <w:hyperlink r:id="rId19" w:history="1">
         <w:r>
           <w:rPr>
             <w:rStyle w:val="Hyperlink"/>
@@ -1361,6 +1719,7 @@
           <w:sz w:val="26"/>
           <w:szCs w:val="26"/>
         </w:rPr>
+        <w:lastRenderedPageBreak/>
         <w:t>Nếu các bước cài đặt trên thành công, sẽ được chuỗi JSON trả về như kết quả sau:</w:t>
       </w:r>
     </w:p>
@@ -1375,10 +1734,10 @@
       <w:r>
         <w:rPr>
           <w:rFonts w:ascii="Times New Roman" w:hAnsi="Times New Roman"/>
-          <w:sz w:val="26"/>
-          <w:szCs w:val="26"/>
-        </w:rPr>
-        <w:lastRenderedPageBreak/>
+          <w:noProof/>
+          <w:sz w:val="26"/>
+          <w:szCs w:val="26"/>
+        </w:rPr>
         <w:drawing>
           <wp:inline distT="0" distB="0" distL="0" distR="0" wp14:anchorId="0387C974" wp14:editId="0B4808C9">
             <wp:extent cx="5943600" cy="1993265"/>
@@ -1395,7 +1754,7 @@
                     <pic:cNvPicPr/>
                   </pic:nvPicPr>
                   <pic:blipFill>
-                    <a:blip r:embed="rId17"/>
+                    <a:blip r:embed="rId20"/>
                     <a:stretch>
                       <a:fillRect/>
                     </a:stretch>
@@ -1449,7 +1808,7 @@
           <w:szCs w:val="28"/>
         </w:rPr>
       </w:pPr>
-      <w:bookmarkStart w:id="3" w:name="_Toc316153028"/>
+      <w:bookmarkStart w:id="3" w:name="_Toc316216340"/>
       <w:r>
         <w:rPr>
           <w:sz w:val="28"/>
@@ -1497,7 +1856,7 @@
         </w:rPr>
         <w:t xml:space="preserve">Xem hướng dẫn chi tiết từng bước thực hiện tại trang chủ của Android để có thể thực hiện dễ dàng hơn: </w:t>
       </w:r>
-      <w:hyperlink r:id="rId18" w:history="1">
+      <w:hyperlink r:id="rId21" w:history="1">
         <w:r>
           <w:rPr>
             <w:rStyle w:val="Hyperlink"/>
@@ -1571,7 +1930,7 @@
         </w:rPr>
         <w:t xml:space="preserve">ownload bản Eclipse tại </w:t>
       </w:r>
-      <w:hyperlink r:id="rId19" w:history="1">
+      <w:hyperlink r:id="rId22" w:history="1">
         <w:r>
           <w:rPr>
             <w:rStyle w:val="Hyperlink"/>
@@ -1579,25 +1938,7 @@
             <w:sz w:val="26"/>
             <w:szCs w:val="26"/>
           </w:rPr>
-          <w:t>http:/</w:t>
-        </w:r>
-        <w:r>
-          <w:rPr>
-            <w:rStyle w:val="Hyperlink"/>
-            <w:rFonts w:ascii="Times New Roman" w:hAnsi="Times New Roman"/>
-            <w:sz w:val="26"/>
-            <w:szCs w:val="26"/>
-          </w:rPr>
-          <w:t>/</w:t>
-        </w:r>
-        <w:r>
-          <w:rPr>
-            <w:rStyle w:val="Hyperlink"/>
-            <w:rFonts w:ascii="Times New Roman" w:hAnsi="Times New Roman"/>
-            <w:sz w:val="26"/>
-            <w:szCs w:val="26"/>
-          </w:rPr>
-          <w:t>www.eclipse.org/downloads/</w:t>
+          <w:t>http://www.eclipse.org/downloads/</w:t>
         </w:r>
       </w:hyperlink>
     </w:p>
@@ -1668,7 +2009,7 @@
         </w:rPr>
         <w:t xml:space="preserve"> </w:t>
       </w:r>
-      <w:hyperlink r:id="rId20" w:history="1">
+      <w:hyperlink r:id="rId23" w:history="1">
         <w:r>
           <w:rPr>
             <w:rStyle w:val="Hyperlink"/>
@@ -1755,7 +2096,7 @@
         </w:rPr>
         <w:t xml:space="preserve">tại </w:t>
       </w:r>
-      <w:hyperlink r:id="rId21" w:history="1">
+      <w:hyperlink r:id="rId24" w:history="1">
         <w:r>
           <w:rPr>
             <w:rStyle w:val="Hyperlink"/>
@@ -1763,25 +2104,7 @@
             <w:sz w:val="26"/>
             <w:szCs w:val="26"/>
           </w:rPr>
-          <w:t>http://developer.an</w:t>
-        </w:r>
-        <w:r>
-          <w:rPr>
-            <w:rStyle w:val="Hyperlink"/>
-            <w:rFonts w:ascii="Times New Roman" w:hAnsi="Times New Roman"/>
-            <w:sz w:val="26"/>
-            <w:szCs w:val="26"/>
-          </w:rPr>
-          <w:t>d</w:t>
-        </w:r>
-        <w:r>
-          <w:rPr>
-            <w:rStyle w:val="Hyperlink"/>
-            <w:rFonts w:ascii="Times New Roman" w:hAnsi="Times New Roman"/>
-            <w:sz w:val="26"/>
-            <w:szCs w:val="26"/>
-          </w:rPr>
-          <w:t>roid.com/sdk/index.html</w:t>
+          <w:t>http://developer.android.com/sdk/index.html</w:t>
         </w:r>
       </w:hyperlink>
     </w:p>
@@ -1852,7 +2175,7 @@
         </w:rPr>
         <w:t xml:space="preserve"> (dùng phát triển các ứng dụng Android) tại </w:t>
       </w:r>
-      <w:hyperlink r:id="rId22" w:history="1">
+      <w:hyperlink r:id="rId25" w:history="1">
         <w:r>
           <w:rPr>
             <w:rStyle w:val="Hyperlink"/>
@@ -1939,7 +2262,7 @@
           <w:szCs w:val="26"/>
         </w:rPr>
       </w:pPr>
-      <w:hyperlink r:id="rId23" w:history="1">
+      <w:hyperlink r:id="rId26" w:anchor="installing" w:history="1">
         <w:r>
           <w:rPr>
             <w:rStyle w:val="Hyperlink"/>
@@ -2033,6 +2356,7 @@
       <w:r>
         <w:rPr>
           <w:rFonts w:ascii="Times New Roman" w:hAnsi="Times New Roman"/>
+          <w:noProof/>
           <w:sz w:val="26"/>
           <w:szCs w:val="26"/>
         </w:rPr>
@@ -2054,7 +2378,7 @@
                     </pic:cNvPicPr>
                   </pic:nvPicPr>
                   <pic:blipFill>
-                    <a:blip r:embed="rId24">
+                    <a:blip r:embed="rId27">
                       <a:extLst>
                         <a:ext uri="{28A0092B-C50C-407E-A947-70E740481C1C}">
                           <a14:useLocalDpi xmlns:a14="http://schemas.microsoft.com/office/drawing/2010/main" val="0"/>
@@ -2119,7 +2443,7 @@
         </w:rPr>
         <w:t xml:space="preserve">Copy dòng MD5 và lên trang </w:t>
       </w:r>
-      <w:hyperlink r:id="rId25" w:history="1">
+      <w:hyperlink r:id="rId28" w:history="1">
         <w:r>
           <w:rPr>
             <w:rStyle w:val="Hyperlink"/>
@@ -2150,6 +2474,7 @@
       <w:r>
         <w:rPr>
           <w:rFonts w:ascii="Times New Roman" w:hAnsi="Times New Roman"/>
+          <w:noProof/>
           <w:sz w:val="26"/>
           <w:szCs w:val="26"/>
         </w:rPr>
@@ -2172,7 +2497,7 @@
                     </pic:cNvPicPr>
                   </pic:nvPicPr>
                   <pic:blipFill>
-                    <a:blip r:embed="rId26">
+                    <a:blip r:embed="rId29">
                       <a:extLst>
                         <a:ext uri="{28A0092B-C50C-407E-A947-70E740481C1C}">
                           <a14:useLocalDpi xmlns:a14="http://schemas.microsoft.com/office/drawing/2010/main" val="0"/>
@@ -2240,6 +2565,7 @@
       <w:r>
         <w:rPr>
           <w:rFonts w:ascii="Times New Roman" w:hAnsi="Times New Roman"/>
+          <w:noProof/>
           <w:sz w:val="26"/>
           <w:szCs w:val="26"/>
         </w:rPr>
@@ -2261,7 +2587,7 @@
                     </pic:cNvPicPr>
                   </pic:nvPicPr>
                   <pic:blipFill>
-                    <a:blip r:embed="rId27">
+                    <a:blip r:embed="rId30">
                       <a:extLst>
                         <a:ext uri="{28A0092B-C50C-407E-A947-70E740481C1C}">
                           <a14:useLocalDpi xmlns:a14="http://schemas.microsoft.com/office/drawing/2010/main" val="0"/>
@@ -2346,6 +2672,7 @@
       <w:r>
         <w:rPr>
           <w:rFonts w:ascii="Times New Roman" w:hAnsi="Times New Roman"/>
+          <w:noProof/>
           <w:sz w:val="26"/>
           <w:szCs w:val="26"/>
         </w:rPr>
@@ -2368,7 +2695,7 @@
                     </pic:cNvPicPr>
                   </pic:nvPicPr>
                   <pic:blipFill>
-                    <a:blip r:embed="rId28">
+                    <a:blip r:embed="rId31">
                       <a:extLst>
                         <a:ext uri="{28A0092B-C50C-407E-A947-70E740481C1C}">
                           <a14:useLocalDpi xmlns:a14="http://schemas.microsoft.com/office/drawing/2010/main" val="0"/>
@@ -2444,6 +2771,7 @@
       <w:r>
         <w:rPr>
           <w:rFonts w:ascii="Times New Roman" w:hAnsi="Times New Roman"/>
+          <w:noProof/>
           <w:sz w:val="26"/>
           <w:szCs w:val="26"/>
         </w:rPr>
@@ -2465,7 +2793,7 @@
                     </pic:cNvPicPr>
                   </pic:nvPicPr>
                   <pic:blipFill>
-                    <a:blip r:embed="rId29">
+                    <a:blip r:embed="rId32">
                       <a:extLst>
                         <a:ext uri="{28A0092B-C50C-407E-A947-70E740481C1C}">
                           <a14:useLocalDpi xmlns:a14="http://schemas.microsoft.com/office/drawing/2010/main" val="0"/>
@@ -2542,6 +2870,7 @@
       <w:r>
         <w:rPr>
           <w:rFonts w:ascii="Times New Roman" w:hAnsi="Times New Roman"/>
+          <w:noProof/>
           <w:sz w:val="26"/>
           <w:szCs w:val="26"/>
         </w:rPr>
@@ -2563,7 +2892,7 @@
                     </pic:cNvPicPr>
                   </pic:nvPicPr>
                   <pic:blipFill>
-                    <a:blip r:embed="rId30">
+                    <a:blip r:embed="rId33">
                       <a:extLst>
                         <a:ext uri="{28A0092B-C50C-407E-A947-70E740481C1C}">
                           <a14:useLocalDpi xmlns:a14="http://schemas.microsoft.com/office/drawing/2010/main" val="0"/>
@@ -2623,6 +2952,7 @@
       <w:r>
         <w:rPr>
           <w:rFonts w:ascii="Times New Roman" w:hAnsi="Times New Roman"/>
+          <w:noProof/>
           <w:sz w:val="26"/>
           <w:szCs w:val="26"/>
         </w:rPr>
@@ -2643,7 +2973,7 @@
                     <pic:cNvPicPr/>
                   </pic:nvPicPr>
                   <pic:blipFill>
-                    <a:blip r:embed="rId31"/>
+                    <a:blip r:embed="rId34"/>
                     <a:stretch>
                       <a:fillRect/>
                     </a:stretch>
@@ -2716,9 +3046,11 @@
       <w:r>
         <w:rPr>
           <w:rFonts w:ascii="Times New Roman" w:hAnsi="Times New Roman"/>
-          <w:sz w:val="26"/>
-          <w:szCs w:val="26"/>
-        </w:rPr>
+          <w:noProof/>
+          <w:sz w:val="26"/>
+          <w:szCs w:val="26"/>
+        </w:rPr>
+        <w:lastRenderedPageBreak/>
         <w:drawing>
           <wp:inline distT="0" distB="0" distL="0" distR="0" wp14:anchorId="52D63D43" wp14:editId="7FF926A7">
             <wp:extent cx="3805186" cy="5276850"/>
@@ -2735,7 +3067,7 @@
                     <pic:cNvPicPr/>
                   </pic:nvPicPr>
                   <pic:blipFill>
-                    <a:blip r:embed="rId32"/>
+                    <a:blip r:embed="rId35"/>
                     <a:stretch>
                       <a:fillRect/>
                     </a:stretch>
@@ -2770,7 +3102,6 @@
           <w:sz w:val="26"/>
           <w:szCs w:val="26"/>
         </w:rPr>
-        <w:lastRenderedPageBreak/>
         <w:t xml:space="preserve">Nhấp phải project </w:t>
       </w:r>
       <w:r>
@@ -2817,6 +3148,7 @@
       <w:r>
         <w:rPr>
           <w:rFonts w:ascii="Times New Roman" w:hAnsi="Times New Roman"/>
+          <w:noProof/>
           <w:sz w:val="26"/>
           <w:szCs w:val="26"/>
         </w:rPr>
@@ -2838,7 +3170,7 @@
                     </pic:cNvPicPr>
                   </pic:nvPicPr>
                   <pic:blipFill>
-                    <a:blip r:embed="rId33">
+                    <a:blip r:embed="rId36">
                       <a:extLst>
                         <a:ext uri="{28A0092B-C50C-407E-A947-70E740481C1C}">
                           <a14:useLocalDpi xmlns:a14="http://schemas.microsoft.com/office/drawing/2010/main" val="0"/>
@@ -2898,9 +3230,11 @@
       <w:r>
         <w:rPr>
           <w:rFonts w:ascii="Times New Roman" w:hAnsi="Times New Roman"/>
-          <w:sz w:val="26"/>
-          <w:szCs w:val="26"/>
-        </w:rPr>
+          <w:noProof/>
+          <w:sz w:val="26"/>
+          <w:szCs w:val="26"/>
+        </w:rPr>
+        <w:lastRenderedPageBreak/>
         <w:drawing>
           <wp:inline distT="0" distB="0" distL="0" distR="0" wp14:anchorId="4E9AF270" wp14:editId="29539CB6">
             <wp:extent cx="5943600" cy="3714750"/>
@@ -2917,7 +3251,7 @@
                     <pic:cNvPicPr/>
                   </pic:nvPicPr>
                   <pic:blipFill>
-                    <a:blip r:embed="rId34"/>
+                    <a:blip r:embed="rId37"/>
                     <a:stretch>
                       <a:fillRect/>
                     </a:stretch>
@@ -2939,6 +3273,7 @@
       </w:r>
     </w:p>
     <w:sectPr>
+      <w:footerReference w:type="default" r:id="rId38"/>
       <w:pgSz w:w="11907" w:h="16840" w:code="9"/>
       <w:pgMar w:top="851" w:right="851" w:bottom="851" w:left="851" w:header="720" w:footer="720" w:gutter="0"/>
       <w:cols w:space="720"/>
@@ -2948,9 +3283,451 @@
 </w:document>
 </file>
 
+<file path=word/endnotes.xml><?xml version="1.0" encoding="utf-8"?>
+<w:endnotes xmlns:wpc="http://schemas.microsoft.com/office/word/2010/wordprocessingCanvas" xmlns:mc="http://schemas.openxmlformats.org/markup-compatibility/2006" xmlns:o="urn:schemas-microsoft-com:office:office" xmlns:r="http://schemas.openxmlformats.org/officeDocument/2006/relationships" xmlns:m="http://schemas.openxmlformats.org/officeDocument/2006/math" xmlns:v="urn:schemas-microsoft-com:vml" xmlns:wp14="http://schemas.microsoft.com/office/word/2010/wordprocessingDrawing" xmlns:wp="http://schemas.openxmlformats.org/drawingml/2006/wordprocessingDrawing" xmlns:w10="urn:schemas-microsoft-com:office:word" xmlns:w="http://schemas.openxmlformats.org/wordprocessingml/2006/main" xmlns:w14="http://schemas.microsoft.com/office/word/2010/wordml" xmlns:wpg="http://schemas.microsoft.com/office/word/2010/wordprocessingGroup" xmlns:wpi="http://schemas.microsoft.com/office/word/2010/wordprocessingInk" xmlns:wne="http://schemas.microsoft.com/office/word/2006/wordml" xmlns:wps="http://schemas.microsoft.com/office/word/2010/wordprocessingShape" mc:Ignorable="w14 wp14">
+  <w:endnote w:type="separator" w:id="-1">
+    <w:p>
+      <w:pPr>
+        <w:spacing w:after="0" w:line="240" w:lineRule="auto"/>
+      </w:pPr>
+      <w:r>
+        <w:separator/>
+      </w:r>
+    </w:p>
+  </w:endnote>
+  <w:endnote w:type="continuationSeparator" w:id="0">
+    <w:p>
+      <w:pPr>
+        <w:spacing w:after="0" w:line="240" w:lineRule="auto"/>
+      </w:pPr>
+      <w:r>
+        <w:continuationSeparator/>
+      </w:r>
+    </w:p>
+  </w:endnote>
+</w:endnotes>
+</file>
+
+<file path=word/footer1.xml><?xml version="1.0" encoding="utf-8"?>
+<w:ftr xmlns:wpc="http://schemas.microsoft.com/office/word/2010/wordprocessingCanvas" xmlns:mc="http://schemas.openxmlformats.org/markup-compatibility/2006" xmlns:o="urn:schemas-microsoft-com:office:office" xmlns:r="http://schemas.openxmlformats.org/officeDocument/2006/relationships" xmlns:m="http://schemas.openxmlformats.org/officeDocument/2006/math" xmlns:v="urn:schemas-microsoft-com:vml" xmlns:wp14="http://schemas.microsoft.com/office/word/2010/wordprocessingDrawing" xmlns:wp="http://schemas.openxmlformats.org/drawingml/2006/wordprocessingDrawing" xmlns:w10="urn:schemas-microsoft-com:office:word" xmlns:w="http://schemas.openxmlformats.org/wordprocessingml/2006/main" xmlns:w14="http://schemas.microsoft.com/office/word/2010/wordml" xmlns:wpg="http://schemas.microsoft.com/office/word/2010/wordprocessingGroup" xmlns:wpi="http://schemas.microsoft.com/office/word/2010/wordprocessingInk" xmlns:wne="http://schemas.microsoft.com/office/word/2006/wordml" xmlns:wps="http://schemas.microsoft.com/office/word/2010/wordprocessingShape" mc:Ignorable="w14 wp14">
+  <w:sdt>
+    <w:sdtPr>
+      <w:id w:val="681404504"/>
+      <w:docPartObj>
+        <w:docPartGallery w:val="Page Numbers (Bottom of Page)"/>
+        <w:docPartUnique/>
+      </w:docPartObj>
+    </w:sdtPr>
+    <w:sdtEndPr>
+      <w:rPr>
+        <w:noProof/>
+      </w:rPr>
+    </w:sdtEndPr>
+    <w:sdtContent>
+      <w:p>
+        <w:pPr>
+          <w:pStyle w:val="Footer"/>
+          <w:jc w:val="right"/>
+        </w:pPr>
+        <w:r>
+          <w:fldChar w:fldCharType="begin"/>
+        </w:r>
+        <w:r>
+          <w:instrText xml:space="preserve"> PAGE   \* MERGEFORMAT </w:instrText>
+        </w:r>
+        <w:r>
+          <w:fldChar w:fldCharType="separate"/>
+        </w:r>
+        <w:r>
+          <w:rPr>
+            <w:noProof/>
+          </w:rPr>
+          <w:t>4</w:t>
+        </w:r>
+        <w:r>
+          <w:rPr>
+            <w:noProof/>
+          </w:rPr>
+          <w:fldChar w:fldCharType="end"/>
+        </w:r>
+      </w:p>
+    </w:sdtContent>
+  </w:sdt>
+  <w:p>
+    <w:pPr>
+      <w:pStyle w:val="Footer"/>
+    </w:pPr>
+  </w:p>
+</w:ftr>
+</file>
+
+<file path=word/footnotes.xml><?xml version="1.0" encoding="utf-8"?>
+<w:footnotes xmlns:wpc="http://schemas.microsoft.com/office/word/2010/wordprocessingCanvas" xmlns:mc="http://schemas.openxmlformats.org/markup-compatibility/2006" xmlns:o="urn:schemas-microsoft-com:office:office" xmlns:r="http://schemas.openxmlformats.org/officeDocument/2006/relationships" xmlns:m="http://schemas.openxmlformats.org/officeDocument/2006/math" xmlns:v="urn:schemas-microsoft-com:vml" xmlns:wp14="http://schemas.microsoft.com/office/word/2010/wordprocessingDrawing" xmlns:wp="http://schemas.openxmlformats.org/drawingml/2006/wordprocessingDrawing" xmlns:w10="urn:schemas-microsoft-com:office:word" xmlns:w="http://schemas.openxmlformats.org/wordprocessingml/2006/main" xmlns:w14="http://schemas.microsoft.com/office/word/2010/wordml" xmlns:wpg="http://schemas.microsoft.com/office/word/2010/wordprocessingGroup" xmlns:wpi="http://schemas.microsoft.com/office/word/2010/wordprocessingInk" xmlns:wne="http://schemas.microsoft.com/office/word/2006/wordml" xmlns:wps="http://schemas.microsoft.com/office/word/2010/wordprocessingShape" mc:Ignorable="w14 wp14">
+  <w:footnote w:type="separator" w:id="-1">
+    <w:p>
+      <w:pPr>
+        <w:spacing w:after="0" w:line="240" w:lineRule="auto"/>
+      </w:pPr>
+      <w:r>
+        <w:separator/>
+      </w:r>
+    </w:p>
+  </w:footnote>
+  <w:footnote w:type="continuationSeparator" w:id="0">
+    <w:p>
+      <w:pPr>
+        <w:spacing w:after="0" w:line="240" w:lineRule="auto"/>
+      </w:pPr>
+      <w:r>
+        <w:continuationSeparator/>
+      </w:r>
+    </w:p>
+  </w:footnote>
+</w:footnotes>
+</file>
+
 <file path=word/numbering.xml><?xml version="1.0" encoding="utf-8"?>
 <w:numbering xmlns:wpc="http://schemas.microsoft.com/office/word/2010/wordprocessingCanvas" xmlns:mc="http://schemas.openxmlformats.org/markup-compatibility/2006" xmlns:o="urn:schemas-microsoft-com:office:office" xmlns:r="http://schemas.openxmlformats.org/officeDocument/2006/relationships" xmlns:m="http://schemas.openxmlformats.org/officeDocument/2006/math" xmlns:v="urn:schemas-microsoft-com:vml" xmlns:wp14="http://schemas.microsoft.com/office/word/2010/wordprocessingDrawing" xmlns:wp="http://schemas.openxmlformats.org/drawingml/2006/wordprocessingDrawing" xmlns:w10="urn:schemas-microsoft-com:office:word" xmlns:w="http://schemas.openxmlformats.org/wordprocessingml/2006/main" xmlns:w14="http://schemas.microsoft.com/office/word/2010/wordml" xmlns:wpg="http://schemas.microsoft.com/office/word/2010/wordprocessingGroup" xmlns:wpi="http://schemas.microsoft.com/office/word/2010/wordprocessingInk" xmlns:wne="http://schemas.microsoft.com/office/word/2006/wordml" xmlns:wps="http://schemas.microsoft.com/office/word/2010/wordprocessingShape" mc:Ignorable="w14 wp14">
   <w:abstractNum w:abstractNumId="0">
+    <w:nsid w:val="0E6F5875"/>
+    <w:multiLevelType w:val="hybridMultilevel"/>
+    <w:tmpl w:val="B17C5896"/>
+    <w:lvl w:ilvl="0" w:tplc="04090001">
+      <w:start w:val="1"/>
+      <w:numFmt w:val="bullet"/>
+      <w:lvlText w:val=""/>
+      <w:lvlJc w:val="left"/>
+      <w:pPr>
+        <w:ind w:left="720" w:hanging="360"/>
+      </w:pPr>
+      <w:rPr>
+        <w:rFonts w:ascii="Symbol" w:hAnsi="Symbol" w:hint="default"/>
+      </w:rPr>
+    </w:lvl>
+    <w:lvl w:ilvl="1" w:tplc="04090003" w:tentative="1">
+      <w:start w:val="1"/>
+      <w:numFmt w:val="bullet"/>
+      <w:lvlText w:val="o"/>
+      <w:lvlJc w:val="left"/>
+      <w:pPr>
+        <w:ind w:left="1440" w:hanging="360"/>
+      </w:pPr>
+      <w:rPr>
+        <w:rFonts w:ascii="Courier New" w:hAnsi="Courier New" w:cs="Courier New" w:hint="default"/>
+      </w:rPr>
+    </w:lvl>
+    <w:lvl w:ilvl="2" w:tplc="04090005" w:tentative="1">
+      <w:start w:val="1"/>
+      <w:numFmt w:val="bullet"/>
+      <w:lvlText w:val=""/>
+      <w:lvlJc w:val="left"/>
+      <w:pPr>
+        <w:ind w:left="2160" w:hanging="360"/>
+      </w:pPr>
+      <w:rPr>
+        <w:rFonts w:ascii="Wingdings" w:hAnsi="Wingdings" w:hint="default"/>
+      </w:rPr>
+    </w:lvl>
+    <w:lvl w:ilvl="3" w:tplc="04090001" w:tentative="1">
+      <w:start w:val="1"/>
+      <w:numFmt w:val="bullet"/>
+      <w:lvlText w:val=""/>
+      <w:lvlJc w:val="left"/>
+      <w:pPr>
+        <w:ind w:left="2880" w:hanging="360"/>
+      </w:pPr>
+      <w:rPr>
+        <w:rFonts w:ascii="Symbol" w:hAnsi="Symbol" w:hint="default"/>
+      </w:rPr>
+    </w:lvl>
+    <w:lvl w:ilvl="4" w:tplc="04090003" w:tentative="1">
+      <w:start w:val="1"/>
+      <w:numFmt w:val="bullet"/>
+      <w:lvlText w:val="o"/>
+      <w:lvlJc w:val="left"/>
+      <w:pPr>
+        <w:ind w:left="3600" w:hanging="360"/>
+      </w:pPr>
+      <w:rPr>
+        <w:rFonts w:ascii="Courier New" w:hAnsi="Courier New" w:cs="Courier New" w:hint="default"/>
+      </w:rPr>
+    </w:lvl>
+    <w:lvl w:ilvl="5" w:tplc="04090005" w:tentative="1">
+      <w:start w:val="1"/>
+      <w:numFmt w:val="bullet"/>
+      <w:lvlText w:val=""/>
+      <w:lvlJc w:val="left"/>
+      <w:pPr>
+        <w:ind w:left="4320" w:hanging="360"/>
+      </w:pPr>
+      <w:rPr>
+        <w:rFonts w:ascii="Wingdings" w:hAnsi="Wingdings" w:hint="default"/>
+      </w:rPr>
+    </w:lvl>
+    <w:lvl w:ilvl="6" w:tplc="04090001" w:tentative="1">
+      <w:start w:val="1"/>
+      <w:numFmt w:val="bullet"/>
+      <w:lvlText w:val=""/>
+      <w:lvlJc w:val="left"/>
+      <w:pPr>
+        <w:ind w:left="5040" w:hanging="360"/>
+      </w:pPr>
+      <w:rPr>
+        <w:rFonts w:ascii="Symbol" w:hAnsi="Symbol" w:hint="default"/>
+      </w:rPr>
+    </w:lvl>
+    <w:lvl w:ilvl="7" w:tplc="04090003" w:tentative="1">
+      <w:start w:val="1"/>
+      <w:numFmt w:val="bullet"/>
+      <w:lvlText w:val="o"/>
+      <w:lvlJc w:val="left"/>
+      <w:pPr>
+        <w:ind w:left="5760" w:hanging="360"/>
+      </w:pPr>
+      <w:rPr>
+        <w:rFonts w:ascii="Courier New" w:hAnsi="Courier New" w:cs="Courier New" w:hint="default"/>
+      </w:rPr>
+    </w:lvl>
+    <w:lvl w:ilvl="8" w:tplc="04090005" w:tentative="1">
+      <w:start w:val="1"/>
+      <w:numFmt w:val="bullet"/>
+      <w:lvlText w:val=""/>
+      <w:lvlJc w:val="left"/>
+      <w:pPr>
+        <w:ind w:left="6480" w:hanging="360"/>
+      </w:pPr>
+      <w:rPr>
+        <w:rFonts w:ascii="Wingdings" w:hAnsi="Wingdings" w:hint="default"/>
+      </w:rPr>
+    </w:lvl>
+  </w:abstractNum>
+  <w:abstractNum w:abstractNumId="1">
+    <w:nsid w:val="273B455F"/>
+    <w:multiLevelType w:val="hybridMultilevel"/>
+    <w:tmpl w:val="2856B2CE"/>
+    <w:lvl w:ilvl="0" w:tplc="0409000D">
+      <w:start w:val="1"/>
+      <w:numFmt w:val="bullet"/>
+      <w:lvlText w:val=""/>
+      <w:lvlJc w:val="left"/>
+      <w:pPr>
+        <w:ind w:left="1440" w:hanging="360"/>
+      </w:pPr>
+      <w:rPr>
+        <w:rFonts w:ascii="Wingdings" w:hAnsi="Wingdings" w:hint="default"/>
+      </w:rPr>
+    </w:lvl>
+    <w:lvl w:ilvl="1" w:tplc="04090003" w:tentative="1">
+      <w:start w:val="1"/>
+      <w:numFmt w:val="bullet"/>
+      <w:lvlText w:val="o"/>
+      <w:lvlJc w:val="left"/>
+      <w:pPr>
+        <w:ind w:left="2160" w:hanging="360"/>
+      </w:pPr>
+      <w:rPr>
+        <w:rFonts w:ascii="Courier New" w:hAnsi="Courier New" w:cs="Courier New" w:hint="default"/>
+      </w:rPr>
+    </w:lvl>
+    <w:lvl w:ilvl="2" w:tplc="04090005" w:tentative="1">
+      <w:start w:val="1"/>
+      <w:numFmt w:val="bullet"/>
+      <w:lvlText w:val=""/>
+      <w:lvlJc w:val="left"/>
+      <w:pPr>
+        <w:ind w:left="2880" w:hanging="360"/>
+      </w:pPr>
+      <w:rPr>
+        <w:rFonts w:ascii="Wingdings" w:hAnsi="Wingdings" w:hint="default"/>
+      </w:rPr>
+    </w:lvl>
+    <w:lvl w:ilvl="3" w:tplc="04090001" w:tentative="1">
+      <w:start w:val="1"/>
+      <w:numFmt w:val="bullet"/>
+      <w:lvlText w:val=""/>
+      <w:lvlJc w:val="left"/>
+      <w:pPr>
+        <w:ind w:left="3600" w:hanging="360"/>
+      </w:pPr>
+      <w:rPr>
+        <w:rFonts w:ascii="Symbol" w:hAnsi="Symbol" w:hint="default"/>
+      </w:rPr>
+    </w:lvl>
+    <w:lvl w:ilvl="4" w:tplc="04090003" w:tentative="1">
+      <w:start w:val="1"/>
+      <w:numFmt w:val="bullet"/>
+      <w:lvlText w:val="o"/>
+      <w:lvlJc w:val="left"/>
+      <w:pPr>
+        <w:ind w:left="4320" w:hanging="360"/>
+      </w:pPr>
+      <w:rPr>
+        <w:rFonts w:ascii="Courier New" w:hAnsi="Courier New" w:cs="Courier New" w:hint="default"/>
+      </w:rPr>
+    </w:lvl>
+    <w:lvl w:ilvl="5" w:tplc="04090005" w:tentative="1">
+      <w:start w:val="1"/>
+      <w:numFmt w:val="bullet"/>
+      <w:lvlText w:val=""/>
+      <w:lvlJc w:val="left"/>
+      <w:pPr>
+        <w:ind w:left="5040" w:hanging="360"/>
+      </w:pPr>
+      <w:rPr>
+        <w:rFonts w:ascii="Wingdings" w:hAnsi="Wingdings" w:hint="default"/>
+      </w:rPr>
+    </w:lvl>
+    <w:lvl w:ilvl="6" w:tplc="04090001" w:tentative="1">
+      <w:start w:val="1"/>
+      <w:numFmt w:val="bullet"/>
+      <w:lvlText w:val=""/>
+      <w:lvlJc w:val="left"/>
+      <w:pPr>
+        <w:ind w:left="5760" w:hanging="360"/>
+      </w:pPr>
+      <w:rPr>
+        <w:rFonts w:ascii="Symbol" w:hAnsi="Symbol" w:hint="default"/>
+      </w:rPr>
+    </w:lvl>
+    <w:lvl w:ilvl="7" w:tplc="04090003" w:tentative="1">
+      <w:start w:val="1"/>
+      <w:numFmt w:val="bullet"/>
+      <w:lvlText w:val="o"/>
+      <w:lvlJc w:val="left"/>
+      <w:pPr>
+        <w:ind w:left="6480" w:hanging="360"/>
+      </w:pPr>
+      <w:rPr>
+        <w:rFonts w:ascii="Courier New" w:hAnsi="Courier New" w:cs="Courier New" w:hint="default"/>
+      </w:rPr>
+    </w:lvl>
+    <w:lvl w:ilvl="8" w:tplc="04090005" w:tentative="1">
+      <w:start w:val="1"/>
+      <w:numFmt w:val="bullet"/>
+      <w:lvlText w:val=""/>
+      <w:lvlJc w:val="left"/>
+      <w:pPr>
+        <w:ind w:left="7200" w:hanging="360"/>
+      </w:pPr>
+      <w:rPr>
+        <w:rFonts w:ascii="Wingdings" w:hAnsi="Wingdings" w:hint="default"/>
+      </w:rPr>
+    </w:lvl>
+  </w:abstractNum>
+  <w:abstractNum w:abstractNumId="2">
+    <w:nsid w:val="2BE5313C"/>
+    <w:multiLevelType w:val="hybridMultilevel"/>
+    <w:tmpl w:val="08CA9036"/>
+    <w:lvl w:ilvl="0" w:tplc="04090001">
+      <w:start w:val="1"/>
+      <w:numFmt w:val="bullet"/>
+      <w:lvlText w:val=""/>
+      <w:lvlJc w:val="left"/>
+      <w:pPr>
+        <w:ind w:left="720" w:hanging="360"/>
+      </w:pPr>
+      <w:rPr>
+        <w:rFonts w:ascii="Symbol" w:hAnsi="Symbol" w:hint="default"/>
+      </w:rPr>
+    </w:lvl>
+    <w:lvl w:ilvl="1" w:tplc="04090003" w:tentative="1">
+      <w:start w:val="1"/>
+      <w:numFmt w:val="bullet"/>
+      <w:lvlText w:val="o"/>
+      <w:lvlJc w:val="left"/>
+      <w:pPr>
+        <w:ind w:left="1440" w:hanging="360"/>
+      </w:pPr>
+      <w:rPr>
+        <w:rFonts w:ascii="Courier New" w:hAnsi="Courier New" w:cs="Courier New" w:hint="default"/>
+      </w:rPr>
+    </w:lvl>
+    <w:lvl w:ilvl="2" w:tplc="04090005" w:tentative="1">
+      <w:start w:val="1"/>
+      <w:numFmt w:val="bullet"/>
+      <w:lvlText w:val=""/>
+      <w:lvlJc w:val="left"/>
+      <w:pPr>
+        <w:ind w:left="2160" w:hanging="360"/>
+      </w:pPr>
+      <w:rPr>
+        <w:rFonts w:ascii="Wingdings" w:hAnsi="Wingdings" w:hint="default"/>
+      </w:rPr>
+    </w:lvl>
+    <w:lvl w:ilvl="3" w:tplc="04090001" w:tentative="1">
+      <w:start w:val="1"/>
+      <w:numFmt w:val="bullet"/>
+      <w:lvlText w:val=""/>
+      <w:lvlJc w:val="left"/>
+      <w:pPr>
+        <w:ind w:left="2880" w:hanging="360"/>
+      </w:pPr>
+      <w:rPr>
+        <w:rFonts w:ascii="Symbol" w:hAnsi="Symbol" w:hint="default"/>
+      </w:rPr>
+    </w:lvl>
+    <w:lvl w:ilvl="4" w:tplc="04090003" w:tentative="1">
+      <w:start w:val="1"/>
+      <w:numFmt w:val="bullet"/>
+      <w:lvlText w:val="o"/>
+      <w:lvlJc w:val="left"/>
+      <w:pPr>
+        <w:ind w:left="3600" w:hanging="360"/>
+      </w:pPr>
+      <w:rPr>
+        <w:rFonts w:ascii="Courier New" w:hAnsi="Courier New" w:cs="Courier New" w:hint="default"/>
+      </w:rPr>
+    </w:lvl>
+    <w:lvl w:ilvl="5" w:tplc="04090005" w:tentative="1">
+      <w:start w:val="1"/>
+      <w:numFmt w:val="bullet"/>
+      <w:lvlText w:val=""/>
+      <w:lvlJc w:val="left"/>
+      <w:pPr>
+        <w:ind w:left="4320" w:hanging="360"/>
+      </w:pPr>
+      <w:rPr>
+        <w:rFonts w:ascii="Wingdings" w:hAnsi="Wingdings" w:hint="default"/>
+      </w:rPr>
+    </w:lvl>
+    <w:lvl w:ilvl="6" w:tplc="04090001" w:tentative="1">
+      <w:start w:val="1"/>
+      <w:numFmt w:val="bullet"/>
+      <w:lvlText w:val=""/>
+      <w:lvlJc w:val="left"/>
+      <w:pPr>
+        <w:ind w:left="5040" w:hanging="360"/>
+      </w:pPr>
+      <w:rPr>
+        <w:rFonts w:ascii="Symbol" w:hAnsi="Symbol" w:hint="default"/>
+      </w:rPr>
+    </w:lvl>
+    <w:lvl w:ilvl="7" w:tplc="04090003" w:tentative="1">
+      <w:start w:val="1"/>
+      <w:numFmt w:val="bullet"/>
+      <w:lvlText w:val="o"/>
+      <w:lvlJc w:val="left"/>
+      <w:pPr>
+        <w:ind w:left="5760" w:hanging="360"/>
+      </w:pPr>
+      <w:rPr>
+        <w:rFonts w:ascii="Courier New" w:hAnsi="Courier New" w:cs="Courier New" w:hint="default"/>
+      </w:rPr>
+    </w:lvl>
+    <w:lvl w:ilvl="8" w:tplc="04090005" w:tentative="1">
+      <w:start w:val="1"/>
+      <w:numFmt w:val="bullet"/>
+      <w:lvlText w:val=""/>
+      <w:lvlJc w:val="left"/>
+      <w:pPr>
+        <w:ind w:left="6480" w:hanging="360"/>
+      </w:pPr>
+      <w:rPr>
+        <w:rFonts w:ascii="Wingdings" w:hAnsi="Wingdings" w:hint="default"/>
+      </w:rPr>
+    </w:lvl>
+  </w:abstractNum>
+  <w:abstractNum w:abstractNumId="3">
     <w:nsid w:val="303C3B85"/>
     <w:multiLevelType w:val="hybridMultilevel"/>
     <w:tmpl w:val="2C426F42"/>
@@ -3063,7 +3840,7 @@
       </w:rPr>
     </w:lvl>
   </w:abstractNum>
-  <w:abstractNum w:abstractNumId="1">
+  <w:abstractNum w:abstractNumId="4">
     <w:nsid w:val="31622B5B"/>
     <w:multiLevelType w:val="hybridMultilevel"/>
     <w:tmpl w:val="0F685DA8"/>
@@ -3176,7 +3953,7 @@
       </w:rPr>
     </w:lvl>
   </w:abstractNum>
-  <w:abstractNum w:abstractNumId="2">
+  <w:abstractNum w:abstractNumId="5">
     <w:nsid w:val="3F1426E0"/>
     <w:multiLevelType w:val="hybridMultilevel"/>
     <w:tmpl w:val="1E82E5C8"/>
@@ -3265,7 +4042,120 @@
       </w:pPr>
     </w:lvl>
   </w:abstractNum>
-  <w:abstractNum w:abstractNumId="3">
+  <w:abstractNum w:abstractNumId="6">
+    <w:nsid w:val="40BD6254"/>
+    <w:multiLevelType w:val="hybridMultilevel"/>
+    <w:tmpl w:val="44D61D0E"/>
+    <w:lvl w:ilvl="0" w:tplc="76D2BD5E">
+      <w:start w:val="4"/>
+      <w:numFmt w:val="bullet"/>
+      <w:lvlText w:val="-"/>
+      <w:lvlJc w:val="left"/>
+      <w:pPr>
+        <w:ind w:left="720" w:hanging="360"/>
+      </w:pPr>
+      <w:rPr>
+        <w:rFonts w:ascii="Times New Roman" w:eastAsia="Calibri" w:hAnsi="Times New Roman" w:cs="Times New Roman" w:hint="default"/>
+      </w:rPr>
+    </w:lvl>
+    <w:lvl w:ilvl="1" w:tplc="04090003" w:tentative="1">
+      <w:start w:val="1"/>
+      <w:numFmt w:val="bullet"/>
+      <w:lvlText w:val="o"/>
+      <w:lvlJc w:val="left"/>
+      <w:pPr>
+        <w:ind w:left="1440" w:hanging="360"/>
+      </w:pPr>
+      <w:rPr>
+        <w:rFonts w:ascii="Courier New" w:hAnsi="Courier New" w:cs="Courier New" w:hint="default"/>
+      </w:rPr>
+    </w:lvl>
+    <w:lvl w:ilvl="2" w:tplc="04090005" w:tentative="1">
+      <w:start w:val="1"/>
+      <w:numFmt w:val="bullet"/>
+      <w:lvlText w:val=""/>
+      <w:lvlJc w:val="left"/>
+      <w:pPr>
+        <w:ind w:left="2160" w:hanging="360"/>
+      </w:pPr>
+      <w:rPr>
+        <w:rFonts w:ascii="Wingdings" w:hAnsi="Wingdings" w:hint="default"/>
+      </w:rPr>
+    </w:lvl>
+    <w:lvl w:ilvl="3" w:tplc="04090001" w:tentative="1">
+      <w:start w:val="1"/>
+      <w:numFmt w:val="bullet"/>
+      <w:lvlText w:val=""/>
+      <w:lvlJc w:val="left"/>
+      <w:pPr>
+        <w:ind w:left="2880" w:hanging="360"/>
+      </w:pPr>
+      <w:rPr>
+        <w:rFonts w:ascii="Symbol" w:hAnsi="Symbol" w:hint="default"/>
+      </w:rPr>
+    </w:lvl>
+    <w:lvl w:ilvl="4" w:tplc="04090003" w:tentative="1">
+      <w:start w:val="1"/>
+      <w:numFmt w:val="bullet"/>
+      <w:lvlText w:val="o"/>
+      <w:lvlJc w:val="left"/>
+      <w:pPr>
+        <w:ind w:left="3600" w:hanging="360"/>
+      </w:pPr>
+      <w:rPr>
+        <w:rFonts w:ascii="Courier New" w:hAnsi="Courier New" w:cs="Courier New" w:hint="default"/>
+      </w:rPr>
+    </w:lvl>
+    <w:lvl w:ilvl="5" w:tplc="04090005" w:tentative="1">
+      <w:start w:val="1"/>
+      <w:numFmt w:val="bullet"/>
+      <w:lvlText w:val=""/>
+      <w:lvlJc w:val="left"/>
+      <w:pPr>
+        <w:ind w:left="4320" w:hanging="360"/>
+      </w:pPr>
+      <w:rPr>
+        <w:rFonts w:ascii="Wingdings" w:hAnsi="Wingdings" w:hint="default"/>
+      </w:rPr>
+    </w:lvl>
+    <w:lvl w:ilvl="6" w:tplc="04090001" w:tentative="1">
+      <w:start w:val="1"/>
+      <w:numFmt w:val="bullet"/>
+      <w:lvlText w:val=""/>
+      <w:lvlJc w:val="left"/>
+      <w:pPr>
+        <w:ind w:left="5040" w:hanging="360"/>
+      </w:pPr>
+      <w:rPr>
+        <w:rFonts w:ascii="Symbol" w:hAnsi="Symbol" w:hint="default"/>
+      </w:rPr>
+    </w:lvl>
+    <w:lvl w:ilvl="7" w:tplc="04090003" w:tentative="1">
+      <w:start w:val="1"/>
+      <w:numFmt w:val="bullet"/>
+      <w:lvlText w:val="o"/>
+      <w:lvlJc w:val="left"/>
+      <w:pPr>
+        <w:ind w:left="5760" w:hanging="360"/>
+      </w:pPr>
+      <w:rPr>
+        <w:rFonts w:ascii="Courier New" w:hAnsi="Courier New" w:cs="Courier New" w:hint="default"/>
+      </w:rPr>
+    </w:lvl>
+    <w:lvl w:ilvl="8" w:tplc="04090005" w:tentative="1">
+      <w:start w:val="1"/>
+      <w:numFmt w:val="bullet"/>
+      <w:lvlText w:val=""/>
+      <w:lvlJc w:val="left"/>
+      <w:pPr>
+        <w:ind w:left="6480" w:hanging="360"/>
+      </w:pPr>
+      <w:rPr>
+        <w:rFonts w:ascii="Wingdings" w:hAnsi="Wingdings" w:hint="default"/>
+      </w:rPr>
+    </w:lvl>
+  </w:abstractNum>
+  <w:abstractNum w:abstractNumId="7">
     <w:nsid w:val="4ED20ED2"/>
     <w:multiLevelType w:val="hybridMultilevel"/>
     <w:tmpl w:val="66543098"/>
@@ -3378,7 +4268,7 @@
       </w:rPr>
     </w:lvl>
   </w:abstractNum>
-  <w:abstractNum w:abstractNumId="4">
+  <w:abstractNum w:abstractNumId="8">
     <w:nsid w:val="6DE703E7"/>
     <w:multiLevelType w:val="hybridMultilevel"/>
     <w:tmpl w:val="FDF68892"/>
@@ -3490,7 +4380,7 @@
       </w:rPr>
     </w:lvl>
   </w:abstractNum>
-  <w:abstractNum w:abstractNumId="5">
+  <w:abstractNum w:abstractNumId="9">
     <w:nsid w:val="71324AA5"/>
     <w:multiLevelType w:val="hybridMultilevel"/>
     <w:tmpl w:val="5B6A508A"/>
@@ -3604,22 +4494,34 @@
     </w:lvl>
   </w:abstractNum>
   <w:num w:numId="1">
+    <w:abstractNumId w:val="5"/>
+  </w:num>
+  <w:num w:numId="2">
+    <w:abstractNumId w:val="3"/>
+  </w:num>
+  <w:num w:numId="3">
+    <w:abstractNumId w:val="8"/>
+  </w:num>
+  <w:num w:numId="4">
+    <w:abstractNumId w:val="9"/>
+  </w:num>
+  <w:num w:numId="5">
+    <w:abstractNumId w:val="7"/>
+  </w:num>
+  <w:num w:numId="6">
+    <w:abstractNumId w:val="4"/>
+  </w:num>
+  <w:num w:numId="7">
+    <w:abstractNumId w:val="6"/>
+  </w:num>
+  <w:num w:numId="8">
     <w:abstractNumId w:val="2"/>
   </w:num>
-  <w:num w:numId="2">
+  <w:num w:numId="9">
+    <w:abstractNumId w:val="1"/>
+  </w:num>
+  <w:num w:numId="10">
     <w:abstractNumId w:val="0"/>
-  </w:num>
-  <w:num w:numId="3">
-    <w:abstractNumId w:val="4"/>
-  </w:num>
-  <w:num w:numId="4">
-    <w:abstractNumId w:val="5"/>
-  </w:num>
-  <w:num w:numId="5">
-    <w:abstractNumId w:val="3"/>
-  </w:num>
-  <w:num w:numId="6">
-    <w:abstractNumId w:val="1"/>
   </w:num>
 </w:numbering>
 </file>
@@ -3948,10 +4850,63 @@
     <w:autoRedefine/>
     <w:uiPriority w:val="39"/>
     <w:unhideWhenUsed/>
-    <w:rsid w:val="00A568D0"/>
+    <w:rsid w:val="00C82617"/>
     <w:pPr>
+      <w:tabs>
+        <w:tab w:val="right" w:leader="dot" w:pos="10195"/>
+      </w:tabs>
       <w:spacing w:after="100"/>
     </w:pPr>
+  </w:style>
+  <w:style w:type="paragraph" w:styleId="Header">
+    <w:name w:val="header"/>
+    <w:basedOn w:val="Normal"/>
+    <w:link w:val="HeaderChar"/>
+    <w:uiPriority w:val="99"/>
+    <w:unhideWhenUsed/>
+    <w:rsid w:val="00722896"/>
+    <w:pPr>
+      <w:tabs>
+        <w:tab w:val="center" w:pos="4680"/>
+        <w:tab w:val="right" w:pos="9360"/>
+      </w:tabs>
+      <w:spacing w:after="0" w:line="240" w:lineRule="auto"/>
+    </w:pPr>
+  </w:style>
+  <w:style w:type="character" w:customStyle="1" w:styleId="HeaderChar">
+    <w:name w:val="Header Char"/>
+    <w:basedOn w:val="DefaultParagraphFont"/>
+    <w:link w:val="Header"/>
+    <w:uiPriority w:val="99"/>
+    <w:rsid w:val="00722896"/>
+    <w:rPr>
+      <w:rFonts w:ascii="Calibri" w:eastAsia="Calibri" w:hAnsi="Calibri" w:cs="Times New Roman"/>
+    </w:rPr>
+  </w:style>
+  <w:style w:type="paragraph" w:styleId="Footer">
+    <w:name w:val="footer"/>
+    <w:basedOn w:val="Normal"/>
+    <w:link w:val="FooterChar"/>
+    <w:uiPriority w:val="99"/>
+    <w:unhideWhenUsed/>
+    <w:rsid w:val="00722896"/>
+    <w:pPr>
+      <w:tabs>
+        <w:tab w:val="center" w:pos="4680"/>
+        <w:tab w:val="right" w:pos="9360"/>
+      </w:tabs>
+      <w:spacing w:after="0" w:line="240" w:lineRule="auto"/>
+    </w:pPr>
+  </w:style>
+  <w:style w:type="character" w:customStyle="1" w:styleId="FooterChar">
+    <w:name w:val="Footer Char"/>
+    <w:basedOn w:val="DefaultParagraphFont"/>
+    <w:link w:val="Footer"/>
+    <w:uiPriority w:val="99"/>
+    <w:rsid w:val="00722896"/>
+    <w:rPr>
+      <w:rFonts w:ascii="Calibri" w:eastAsia="Calibri" w:hAnsi="Calibri" w:cs="Times New Roman"/>
+    </w:rPr>
   </w:style>
 </w:styles>
 </file>
@@ -4280,10 +5235,63 @@
     <w:autoRedefine/>
     <w:uiPriority w:val="39"/>
     <w:unhideWhenUsed/>
-    <w:rsid w:val="00A568D0"/>
+    <w:rsid w:val="00C82617"/>
     <w:pPr>
+      <w:tabs>
+        <w:tab w:val="right" w:leader="dot" w:pos="10195"/>
+      </w:tabs>
       <w:spacing w:after="100"/>
     </w:pPr>
+  </w:style>
+  <w:style w:type="paragraph" w:styleId="Header">
+    <w:name w:val="header"/>
+    <w:basedOn w:val="Normal"/>
+    <w:link w:val="HeaderChar"/>
+    <w:uiPriority w:val="99"/>
+    <w:unhideWhenUsed/>
+    <w:rsid w:val="00722896"/>
+    <w:pPr>
+      <w:tabs>
+        <w:tab w:val="center" w:pos="4680"/>
+        <w:tab w:val="right" w:pos="9360"/>
+      </w:tabs>
+      <w:spacing w:after="0" w:line="240" w:lineRule="auto"/>
+    </w:pPr>
+  </w:style>
+  <w:style w:type="character" w:customStyle="1" w:styleId="HeaderChar">
+    <w:name w:val="Header Char"/>
+    <w:basedOn w:val="DefaultParagraphFont"/>
+    <w:link w:val="Header"/>
+    <w:uiPriority w:val="99"/>
+    <w:rsid w:val="00722896"/>
+    <w:rPr>
+      <w:rFonts w:ascii="Calibri" w:eastAsia="Calibri" w:hAnsi="Calibri" w:cs="Times New Roman"/>
+    </w:rPr>
+  </w:style>
+  <w:style w:type="paragraph" w:styleId="Footer">
+    <w:name w:val="footer"/>
+    <w:basedOn w:val="Normal"/>
+    <w:link w:val="FooterChar"/>
+    <w:uiPriority w:val="99"/>
+    <w:unhideWhenUsed/>
+    <w:rsid w:val="00722896"/>
+    <w:pPr>
+      <w:tabs>
+        <w:tab w:val="center" w:pos="4680"/>
+        <w:tab w:val="right" w:pos="9360"/>
+      </w:tabs>
+      <w:spacing w:after="0" w:line="240" w:lineRule="auto"/>
+    </w:pPr>
+  </w:style>
+  <w:style w:type="character" w:customStyle="1" w:styleId="FooterChar">
+    <w:name w:val="Footer Char"/>
+    <w:basedOn w:val="DefaultParagraphFont"/>
+    <w:link w:val="Footer"/>
+    <w:uiPriority w:val="99"/>
+    <w:rsid w:val="00722896"/>
+    <w:rPr>
+      <w:rFonts w:ascii="Calibri" w:eastAsia="Calibri" w:hAnsi="Calibri" w:cs="Times New Roman"/>
+    </w:rPr>
   </w:style>
 </w:styles>
 </file>
